--- a/SRS.docx
+++ b/SRS.docx
@@ -1,10 +1,10 @@
 
 <file path=word/document.xml><?xml version="1.0" encoding="utf-8"?>
-<w:document xmlns:wpc="http://schemas.microsoft.com/office/word/2010/wordprocessingCanvas" xmlns:cx="http://schemas.microsoft.com/office/drawing/2014/chartex" xmlns:cx1="http://schemas.microsoft.com/office/drawing/2015/9/8/chartex" xmlns:mc="http://schemas.openxmlformats.org/markup-compatibility/2006" xmlns:o="urn:schemas-microsoft-com:office:office" xmlns:r="http://schemas.openxmlformats.org/officeDocument/2006/relationships" xmlns:m="http://schemas.openxmlformats.org/officeDocument/2006/math" xmlns:v="urn:schemas-microsoft-com:vml" xmlns:wp14="http://schemas.microsoft.com/office/word/2010/wordprocessingDrawing" xmlns:wp="http://schemas.openxmlformats.org/drawingml/2006/wordprocessingDrawing" xmlns:w10="urn:schemas-microsoft-com:office:word" xmlns:w="http://schemas.openxmlformats.org/wordprocessingml/2006/main" xmlns:w14="http://schemas.microsoft.com/office/word/2010/wordml" xmlns:w15="http://schemas.microsoft.com/office/word/2012/wordml" xmlns:w16se="http://schemas.microsoft.com/office/word/2015/wordml/symex" xmlns:wpg="http://schemas.microsoft.com/office/word/2010/wordprocessingGroup" xmlns:wpi="http://schemas.microsoft.com/office/word/2010/wordprocessingInk" xmlns:wne="http://schemas.microsoft.com/office/word/2006/wordml" xmlns:wps="http://schemas.microsoft.com/office/word/2010/wordprocessingShape" mc:Ignorable="w14 w15 w16se wp14">
+<w:document xmlns:wpc="http://schemas.microsoft.com/office/word/2010/wordprocessingCanvas" xmlns:cx="http://schemas.microsoft.com/office/drawing/2014/chartex" xmlns:mc="http://schemas.openxmlformats.org/markup-compatibility/2006" xmlns:o="urn:schemas-microsoft-com:office:office" xmlns:r="http://schemas.openxmlformats.org/officeDocument/2006/relationships" xmlns:m="http://schemas.openxmlformats.org/officeDocument/2006/math" xmlns:v="urn:schemas-microsoft-com:vml" xmlns:wp14="http://schemas.microsoft.com/office/word/2010/wordprocessingDrawing" xmlns:wp="http://schemas.openxmlformats.org/drawingml/2006/wordprocessingDrawing" xmlns:w10="urn:schemas-microsoft-com:office:word" xmlns:w="http://schemas.openxmlformats.org/wordprocessingml/2006/main" xmlns:w14="http://schemas.microsoft.com/office/word/2010/wordml" xmlns:w15="http://schemas.microsoft.com/office/word/2012/wordml" xmlns:w16se="http://schemas.microsoft.com/office/word/2015/wordml/symex" xmlns:wpg="http://schemas.microsoft.com/office/word/2010/wordprocessingGroup" xmlns:wpi="http://schemas.microsoft.com/office/word/2010/wordprocessingInk" xmlns:wne="http://schemas.microsoft.com/office/word/2006/wordml" xmlns:wps="http://schemas.microsoft.com/office/word/2010/wordprocessingShape" mc:Ignorable="w14 w15 w16se wp14">
   <w:body>
     <w:p>
       <w:pPr>
-        <w:pStyle w:val="Title"/>
+        <w:pStyle w:val="a3"/>
         <w:jc w:val="center"/>
         <w:rPr>
           <w:lang w:bidi="ar-SY"/>
@@ -64,6 +64,14 @@
           <w:lang w:bidi="ar-SY"/>
         </w:rPr>
       </w:pPr>
+      <w:r>
+        <w:rPr>
+          <w:sz w:val="28"/>
+          <w:szCs w:val="28"/>
+          <w:lang w:bidi="ar-SY"/>
+        </w:rPr>
+        <w:t xml:space="preserve"> </w:t>
+      </w:r>
     </w:p>
     <w:p>
       <w:pPr>
@@ -84,7 +92,7 @@
           <w:szCs w:val="36"/>
           <w:lang w:bidi="ar-SY"/>
         </w:rPr>
-        <w:t>&lt;Al</w:t>
+        <w:t>&lt;</w:t>
       </w:r>
       <w:r>
         <w:rPr>
@@ -171,7 +179,9 @@
           <w:lang w:bidi="ar-SY"/>
         </w:rPr>
       </w:pPr>
-    </w:p>
+      <w:bookmarkStart w:id="0" w:name="_GoBack"/>
+    </w:p>
+    <w:bookmarkEnd w:id="0"/>
     <w:p>
       <w:pPr>
         <w:jc w:val="right"/>
@@ -269,7 +279,7 @@
           <w:szCs w:val="28"/>
           <w:lang w:bidi="ar-SY"/>
         </w:rPr>
-        <w:t>&lt;Al Amal Drug Store&gt;</w:t>
+        <w:t>&lt; Amal Drug Store&gt;</w:t>
       </w:r>
     </w:p>
     <w:p>
@@ -349,7 +359,7 @@
     </w:p>
     <w:p>
       <w:pPr>
-        <w:pStyle w:val="Heading1"/>
+        <w:pStyle w:val="1"/>
         <w:jc w:val="right"/>
         <w:rPr>
           <w:lang w:bidi="ar-SY"/>
@@ -477,7 +487,7 @@
     </w:p>
     <w:p>
       <w:pPr>
-        <w:pStyle w:val="ListParagraph"/>
+        <w:pStyle w:val="a5"/>
         <w:numPr>
           <w:ilvl w:val="0"/>
           <w:numId w:val="1"/>
@@ -508,7 +518,7 @@
     </w:p>
     <w:p>
       <w:pPr>
-        <w:pStyle w:val="ListParagraph"/>
+        <w:pStyle w:val="a5"/>
         <w:numPr>
           <w:ilvl w:val="0"/>
           <w:numId w:val="1"/>
@@ -547,7 +557,7 @@
     </w:p>
     <w:p>
       <w:pPr>
-        <w:pStyle w:val="ListParagraph"/>
+        <w:pStyle w:val="a5"/>
         <w:numPr>
           <w:ilvl w:val="0"/>
           <w:numId w:val="1"/>
@@ -657,7 +667,7 @@
     </w:p>
     <w:p>
       <w:pPr>
-        <w:pStyle w:val="Heading1"/>
+        <w:pStyle w:val="1"/>
         <w:jc w:val="right"/>
         <w:rPr>
           <w:lang w:bidi="ar-SY"/>
@@ -780,7 +790,7 @@
     </w:p>
     <w:p>
       <w:pPr>
-        <w:pStyle w:val="ListParagraph"/>
+        <w:pStyle w:val="a5"/>
         <w:numPr>
           <w:ilvl w:val="0"/>
           <w:numId w:val="4"/>
@@ -803,7 +813,7 @@
     </w:p>
     <w:p>
       <w:pPr>
-        <w:pStyle w:val="ListParagraph"/>
+        <w:pStyle w:val="a5"/>
         <w:numPr>
           <w:ilvl w:val="0"/>
           <w:numId w:val="4"/>
@@ -842,7 +852,7 @@
     </w:p>
     <w:p>
       <w:pPr>
-        <w:pStyle w:val="ListParagraph"/>
+        <w:pStyle w:val="a5"/>
         <w:numPr>
           <w:ilvl w:val="0"/>
           <w:numId w:val="4"/>
@@ -865,7 +875,7 @@
     </w:p>
     <w:p>
       <w:pPr>
-        <w:pStyle w:val="ListParagraph"/>
+        <w:pStyle w:val="a5"/>
         <w:numPr>
           <w:ilvl w:val="0"/>
           <w:numId w:val="4"/>
@@ -888,7 +898,7 @@
     </w:p>
     <w:p>
       <w:pPr>
-        <w:pStyle w:val="ListParagraph"/>
+        <w:pStyle w:val="a5"/>
         <w:numPr>
           <w:ilvl w:val="0"/>
           <w:numId w:val="4"/>
@@ -911,7 +921,7 @@
     </w:p>
     <w:p>
       <w:pPr>
-        <w:pStyle w:val="ListParagraph"/>
+        <w:pStyle w:val="a5"/>
         <w:numPr>
           <w:ilvl w:val="0"/>
           <w:numId w:val="4"/>
@@ -942,29 +952,29 @@
     </w:p>
     <w:p>
       <w:pPr>
-        <w:pStyle w:val="ListParagraph"/>
-        <w:bidi w:val="0"/>
-        <w:rPr>
-          <w:sz w:val="24"/>
-          <w:szCs w:val="24"/>
-          <w:lang w:bidi="ar-SY"/>
-        </w:rPr>
-      </w:pPr>
-    </w:p>
-    <w:p>
-      <w:pPr>
-        <w:pStyle w:val="ListParagraph"/>
-        <w:bidi w:val="0"/>
-        <w:rPr>
-          <w:sz w:val="24"/>
-          <w:szCs w:val="24"/>
-          <w:lang w:bidi="ar-SY"/>
-        </w:rPr>
-      </w:pPr>
-    </w:p>
-    <w:p>
-      <w:pPr>
-        <w:pStyle w:val="ListParagraph"/>
+        <w:pStyle w:val="a5"/>
+        <w:bidi w:val="0"/>
+        <w:rPr>
+          <w:sz w:val="24"/>
+          <w:szCs w:val="24"/>
+          <w:lang w:bidi="ar-SY"/>
+        </w:rPr>
+      </w:pPr>
+    </w:p>
+    <w:p>
+      <w:pPr>
+        <w:pStyle w:val="a5"/>
+        <w:bidi w:val="0"/>
+        <w:rPr>
+          <w:sz w:val="24"/>
+          <w:szCs w:val="24"/>
+          <w:lang w:bidi="ar-SY"/>
+        </w:rPr>
+      </w:pPr>
+    </w:p>
+    <w:p>
+      <w:pPr>
+        <w:pStyle w:val="a5"/>
         <w:bidi w:val="0"/>
         <w:rPr>
           <w:sz w:val="24"/>
@@ -983,7 +993,7 @@
     </w:p>
     <w:p>
       <w:pPr>
-        <w:pStyle w:val="ListParagraph"/>
+        <w:pStyle w:val="a5"/>
         <w:bidi w:val="0"/>
         <w:rPr>
           <w:sz w:val="24"/>
@@ -1045,40 +1055,40 @@
     </w:p>
     <w:p>
       <w:pPr>
-        <w:pStyle w:val="ListParagraph"/>
-        <w:bidi w:val="0"/>
-        <w:rPr>
-          <w:sz w:val="24"/>
-          <w:szCs w:val="24"/>
-          <w:lang w:bidi="ar-SY"/>
-        </w:rPr>
-      </w:pPr>
-    </w:p>
-    <w:p>
-      <w:pPr>
-        <w:pStyle w:val="ListParagraph"/>
-        <w:bidi w:val="0"/>
-        <w:rPr>
-          <w:sz w:val="24"/>
-          <w:szCs w:val="24"/>
-          <w:lang w:bidi="ar-SY"/>
-        </w:rPr>
-      </w:pPr>
-    </w:p>
-    <w:p>
-      <w:pPr>
-        <w:pStyle w:val="ListParagraph"/>
-        <w:bidi w:val="0"/>
-        <w:rPr>
-          <w:sz w:val="28"/>
-          <w:szCs w:val="28"/>
-          <w:lang w:bidi="ar-SY"/>
-        </w:rPr>
-      </w:pPr>
-    </w:p>
-    <w:p>
-      <w:pPr>
-        <w:pStyle w:val="ListParagraph"/>
+        <w:pStyle w:val="a5"/>
+        <w:bidi w:val="0"/>
+        <w:rPr>
+          <w:sz w:val="24"/>
+          <w:szCs w:val="24"/>
+          <w:lang w:bidi="ar-SY"/>
+        </w:rPr>
+      </w:pPr>
+    </w:p>
+    <w:p>
+      <w:pPr>
+        <w:pStyle w:val="a5"/>
+        <w:bidi w:val="0"/>
+        <w:rPr>
+          <w:sz w:val="24"/>
+          <w:szCs w:val="24"/>
+          <w:lang w:bidi="ar-SY"/>
+        </w:rPr>
+      </w:pPr>
+    </w:p>
+    <w:p>
+      <w:pPr>
+        <w:pStyle w:val="a5"/>
+        <w:bidi w:val="0"/>
+        <w:rPr>
+          <w:sz w:val="28"/>
+          <w:szCs w:val="28"/>
+          <w:lang w:bidi="ar-SY"/>
+        </w:rPr>
+      </w:pPr>
+    </w:p>
+    <w:p>
+      <w:pPr>
+        <w:pStyle w:val="a5"/>
         <w:bidi w:val="0"/>
         <w:rPr>
           <w:sz w:val="28"/>
@@ -1097,18 +1107,18 @@
     </w:p>
     <w:p>
       <w:pPr>
-        <w:pStyle w:val="ListParagraph"/>
-        <w:bidi w:val="0"/>
-        <w:rPr>
-          <w:sz w:val="24"/>
-          <w:szCs w:val="24"/>
-          <w:lang w:bidi="ar-SY"/>
-        </w:rPr>
-      </w:pPr>
-    </w:p>
-    <w:p>
-      <w:pPr>
-        <w:pStyle w:val="ListParagraph"/>
+        <w:pStyle w:val="a5"/>
+        <w:bidi w:val="0"/>
+        <w:rPr>
+          <w:sz w:val="24"/>
+          <w:szCs w:val="24"/>
+          <w:lang w:bidi="ar-SY"/>
+        </w:rPr>
+      </w:pPr>
+    </w:p>
+    <w:p>
+      <w:pPr>
+        <w:pStyle w:val="a5"/>
         <w:bidi w:val="0"/>
         <w:rPr>
           <w:sz w:val="24"/>
@@ -1127,29 +1137,29 @@
     </w:p>
     <w:p>
       <w:pPr>
-        <w:pStyle w:val="ListParagraph"/>
-        <w:bidi w:val="0"/>
-        <w:rPr>
-          <w:sz w:val="24"/>
-          <w:szCs w:val="24"/>
-          <w:lang w:bidi="ar-SY"/>
-        </w:rPr>
-      </w:pPr>
-    </w:p>
-    <w:p>
-      <w:pPr>
-        <w:pStyle w:val="ListParagraph"/>
-        <w:bidi w:val="0"/>
-        <w:rPr>
-          <w:sz w:val="24"/>
-          <w:szCs w:val="24"/>
-          <w:lang w:bidi="ar-SY"/>
-        </w:rPr>
-      </w:pPr>
-    </w:p>
-    <w:p>
-      <w:pPr>
-        <w:pStyle w:val="ListParagraph"/>
+        <w:pStyle w:val="a5"/>
+        <w:bidi w:val="0"/>
+        <w:rPr>
+          <w:sz w:val="24"/>
+          <w:szCs w:val="24"/>
+          <w:lang w:bidi="ar-SY"/>
+        </w:rPr>
+      </w:pPr>
+    </w:p>
+    <w:p>
+      <w:pPr>
+        <w:pStyle w:val="a5"/>
+        <w:bidi w:val="0"/>
+        <w:rPr>
+          <w:sz w:val="24"/>
+          <w:szCs w:val="24"/>
+          <w:lang w:bidi="ar-SY"/>
+        </w:rPr>
+      </w:pPr>
+    </w:p>
+    <w:p>
+      <w:pPr>
+        <w:pStyle w:val="a5"/>
         <w:bidi w:val="0"/>
         <w:rPr>
           <w:sz w:val="28"/>
@@ -1184,18 +1194,18 @@
     </w:p>
     <w:p>
       <w:pPr>
-        <w:pStyle w:val="ListParagraph"/>
-        <w:bidi w:val="0"/>
-        <w:rPr>
-          <w:sz w:val="24"/>
-          <w:szCs w:val="24"/>
-          <w:lang w:bidi="ar-SY"/>
-        </w:rPr>
-      </w:pPr>
-    </w:p>
-    <w:p>
-      <w:pPr>
-        <w:pStyle w:val="ListParagraph"/>
+        <w:pStyle w:val="a5"/>
+        <w:bidi w:val="0"/>
+        <w:rPr>
+          <w:sz w:val="24"/>
+          <w:szCs w:val="24"/>
+          <w:lang w:bidi="ar-SY"/>
+        </w:rPr>
+      </w:pPr>
+    </w:p>
+    <w:p>
+      <w:pPr>
+        <w:pStyle w:val="a5"/>
         <w:bidi w:val="0"/>
         <w:rPr>
           <w:sz w:val="24"/>
@@ -1222,7 +1232,7 @@
     </w:p>
     <w:p>
       <w:pPr>
-        <w:pStyle w:val="ListParagraph"/>
+        <w:pStyle w:val="a5"/>
         <w:bidi w:val="0"/>
         <w:rPr>
           <w:sz w:val="24"/>
@@ -1249,7 +1259,7 @@
     </w:p>
     <w:p>
       <w:pPr>
-        <w:pStyle w:val="ListParagraph"/>
+        <w:pStyle w:val="a5"/>
         <w:bidi w:val="0"/>
         <w:rPr>
           <w:sz w:val="24"/>
@@ -1276,7 +1286,7 @@
     </w:p>
     <w:p>
       <w:pPr>
-        <w:pStyle w:val="ListParagraph"/>
+        <w:pStyle w:val="a5"/>
         <w:bidi w:val="0"/>
         <w:rPr>
           <w:sz w:val="24"/>
@@ -1295,18 +1305,18 @@
     </w:p>
     <w:p>
       <w:pPr>
-        <w:pStyle w:val="ListParagraph"/>
-        <w:bidi w:val="0"/>
-        <w:rPr>
-          <w:sz w:val="24"/>
-          <w:szCs w:val="24"/>
-          <w:lang w:bidi="ar-SY"/>
-        </w:rPr>
-      </w:pPr>
-    </w:p>
-    <w:p>
-      <w:pPr>
-        <w:pStyle w:val="ListParagraph"/>
+        <w:pStyle w:val="a5"/>
+        <w:bidi w:val="0"/>
+        <w:rPr>
+          <w:sz w:val="24"/>
+          <w:szCs w:val="24"/>
+          <w:lang w:bidi="ar-SY"/>
+        </w:rPr>
+      </w:pPr>
+    </w:p>
+    <w:p>
+      <w:pPr>
+        <w:pStyle w:val="a5"/>
         <w:bidi w:val="0"/>
         <w:rPr>
           <w:sz w:val="24"/>
@@ -1594,12 +1604,10 @@
         </w:rPr>
         <w:t>We define the protocols and requirements that we work on in our system and also determine that the system works on mobile devices on a specific browser , for example chrome , we define these matters so that we can build the application and work easily on it .</w:t>
       </w:r>
-      <w:bookmarkStart w:id="0" w:name="_GoBack"/>
-      <w:bookmarkEnd w:id="0"/>
-    </w:p>
-    <w:p>
-      <w:pPr>
-        <w:pStyle w:val="NoSpacing"/>
+    </w:p>
+    <w:p>
+      <w:pPr>
+        <w:pStyle w:val="a4"/>
         <w:bidi w:val="0"/>
         <w:jc w:val="right"/>
         <w:rPr>
@@ -1620,7 +1628,7 @@
 </file>
 
 <file path=word/endnotes.xml><?xml version="1.0" encoding="utf-8"?>
-<w:endnotes xmlns:wpc="http://schemas.microsoft.com/office/word/2010/wordprocessingCanvas" xmlns:cx="http://schemas.microsoft.com/office/drawing/2014/chartex" xmlns:cx1="http://schemas.microsoft.com/office/drawing/2015/9/8/chartex" xmlns:mc="http://schemas.openxmlformats.org/markup-compatibility/2006" xmlns:o="urn:schemas-microsoft-com:office:office" xmlns:r="http://schemas.openxmlformats.org/officeDocument/2006/relationships" xmlns:m="http://schemas.openxmlformats.org/officeDocument/2006/math" xmlns:v="urn:schemas-microsoft-com:vml" xmlns:wp14="http://schemas.microsoft.com/office/word/2010/wordprocessingDrawing" xmlns:wp="http://schemas.openxmlformats.org/drawingml/2006/wordprocessingDrawing" xmlns:w10="urn:schemas-microsoft-com:office:word" xmlns:w="http://schemas.openxmlformats.org/wordprocessingml/2006/main" xmlns:w14="http://schemas.microsoft.com/office/word/2010/wordml" xmlns:w15="http://schemas.microsoft.com/office/word/2012/wordml" xmlns:w16se="http://schemas.microsoft.com/office/word/2015/wordml/symex" xmlns:wpg="http://schemas.microsoft.com/office/word/2010/wordprocessingGroup" xmlns:wpi="http://schemas.microsoft.com/office/word/2010/wordprocessingInk" xmlns:wne="http://schemas.microsoft.com/office/word/2006/wordml" xmlns:wps="http://schemas.microsoft.com/office/word/2010/wordprocessingShape" mc:Ignorable="w14 w15 w16se wp14">
+<w:endnotes xmlns:wpc="http://schemas.microsoft.com/office/word/2010/wordprocessingCanvas" xmlns:cx="http://schemas.microsoft.com/office/drawing/2014/chartex" xmlns:mc="http://schemas.openxmlformats.org/markup-compatibility/2006" xmlns:o="urn:schemas-microsoft-com:office:office" xmlns:r="http://schemas.openxmlformats.org/officeDocument/2006/relationships" xmlns:m="http://schemas.openxmlformats.org/officeDocument/2006/math" xmlns:v="urn:schemas-microsoft-com:vml" xmlns:wp14="http://schemas.microsoft.com/office/word/2010/wordprocessingDrawing" xmlns:wp="http://schemas.openxmlformats.org/drawingml/2006/wordprocessingDrawing" xmlns:w10="urn:schemas-microsoft-com:office:word" xmlns:w="http://schemas.openxmlformats.org/wordprocessingml/2006/main" xmlns:w14="http://schemas.microsoft.com/office/word/2010/wordml" xmlns:w15="http://schemas.microsoft.com/office/word/2012/wordml" xmlns:w16se="http://schemas.microsoft.com/office/word/2015/wordml/symex" xmlns:wpg="http://schemas.microsoft.com/office/word/2010/wordprocessingGroup" xmlns:wpi="http://schemas.microsoft.com/office/word/2010/wordprocessingInk" xmlns:wne="http://schemas.microsoft.com/office/word/2006/wordml" xmlns:wps="http://schemas.microsoft.com/office/word/2010/wordprocessingShape" mc:Ignorable="w14 w15 w16se wp14">
   <w:endnote w:type="separator" w:id="-1">
     <w:p>
       <w:pPr>
@@ -1645,7 +1653,7 @@
 </file>
 
 <file path=word/footnotes.xml><?xml version="1.0" encoding="utf-8"?>
-<w:footnotes xmlns:wpc="http://schemas.microsoft.com/office/word/2010/wordprocessingCanvas" xmlns:cx="http://schemas.microsoft.com/office/drawing/2014/chartex" xmlns:cx1="http://schemas.microsoft.com/office/drawing/2015/9/8/chartex" xmlns:mc="http://schemas.openxmlformats.org/markup-compatibility/2006" xmlns:o="urn:schemas-microsoft-com:office:office" xmlns:r="http://schemas.openxmlformats.org/officeDocument/2006/relationships" xmlns:m="http://schemas.openxmlformats.org/officeDocument/2006/math" xmlns:v="urn:schemas-microsoft-com:vml" xmlns:wp14="http://schemas.microsoft.com/office/word/2010/wordprocessingDrawing" xmlns:wp="http://schemas.openxmlformats.org/drawingml/2006/wordprocessingDrawing" xmlns:w10="urn:schemas-microsoft-com:office:word" xmlns:w="http://schemas.openxmlformats.org/wordprocessingml/2006/main" xmlns:w14="http://schemas.microsoft.com/office/word/2010/wordml" xmlns:w15="http://schemas.microsoft.com/office/word/2012/wordml" xmlns:w16se="http://schemas.microsoft.com/office/word/2015/wordml/symex" xmlns:wpg="http://schemas.microsoft.com/office/word/2010/wordprocessingGroup" xmlns:wpi="http://schemas.microsoft.com/office/word/2010/wordprocessingInk" xmlns:wne="http://schemas.microsoft.com/office/word/2006/wordml" xmlns:wps="http://schemas.microsoft.com/office/word/2010/wordprocessingShape" mc:Ignorable="w14 w15 w16se wp14">
+<w:footnotes xmlns:wpc="http://schemas.microsoft.com/office/word/2010/wordprocessingCanvas" xmlns:cx="http://schemas.microsoft.com/office/drawing/2014/chartex" xmlns:mc="http://schemas.openxmlformats.org/markup-compatibility/2006" xmlns:o="urn:schemas-microsoft-com:office:office" xmlns:r="http://schemas.openxmlformats.org/officeDocument/2006/relationships" xmlns:m="http://schemas.openxmlformats.org/officeDocument/2006/math" xmlns:v="urn:schemas-microsoft-com:vml" xmlns:wp14="http://schemas.microsoft.com/office/word/2010/wordprocessingDrawing" xmlns:wp="http://schemas.openxmlformats.org/drawingml/2006/wordprocessingDrawing" xmlns:w10="urn:schemas-microsoft-com:office:word" xmlns:w="http://schemas.openxmlformats.org/wordprocessingml/2006/main" xmlns:w14="http://schemas.microsoft.com/office/word/2010/wordml" xmlns:w15="http://schemas.microsoft.com/office/word/2012/wordml" xmlns:w16se="http://schemas.microsoft.com/office/word/2015/wordml/symex" xmlns:wpg="http://schemas.microsoft.com/office/word/2010/wordprocessingGroup" xmlns:wpi="http://schemas.microsoft.com/office/word/2010/wordprocessingInk" xmlns:wne="http://schemas.microsoft.com/office/word/2006/wordml" xmlns:wps="http://schemas.microsoft.com/office/word/2010/wordprocessingShape" mc:Ignorable="w14 w15 w16se wp14">
   <w:footnote w:type="separator" w:id="-1">
     <w:p>
       <w:pPr>
@@ -1670,7 +1678,7 @@
 </file>
 
 <file path=word/numbering.xml><?xml version="1.0" encoding="utf-8"?>
-<w:numbering xmlns:wpc="http://schemas.microsoft.com/office/word/2010/wordprocessingCanvas" xmlns:cx="http://schemas.microsoft.com/office/drawing/2014/chartex" xmlns:cx1="http://schemas.microsoft.com/office/drawing/2015/9/8/chartex" xmlns:mc="http://schemas.openxmlformats.org/markup-compatibility/2006" xmlns:o="urn:schemas-microsoft-com:office:office" xmlns:r="http://schemas.openxmlformats.org/officeDocument/2006/relationships" xmlns:m="http://schemas.openxmlformats.org/officeDocument/2006/math" xmlns:v="urn:schemas-microsoft-com:vml" xmlns:wp14="http://schemas.microsoft.com/office/word/2010/wordprocessingDrawing" xmlns:wp="http://schemas.openxmlformats.org/drawingml/2006/wordprocessingDrawing" xmlns:w10="urn:schemas-microsoft-com:office:word" xmlns:w="http://schemas.openxmlformats.org/wordprocessingml/2006/main" xmlns:w14="http://schemas.microsoft.com/office/word/2010/wordml" xmlns:w15="http://schemas.microsoft.com/office/word/2012/wordml" xmlns:w16se="http://schemas.microsoft.com/office/word/2015/wordml/symex" xmlns:wpg="http://schemas.microsoft.com/office/word/2010/wordprocessingGroup" xmlns:wpi="http://schemas.microsoft.com/office/word/2010/wordprocessingInk" xmlns:wne="http://schemas.microsoft.com/office/word/2006/wordml" xmlns:wps="http://schemas.microsoft.com/office/word/2010/wordprocessingShape" mc:Ignorable="w14 w15 w16se wp14">
+<w:numbering xmlns:wpc="http://schemas.microsoft.com/office/word/2010/wordprocessingCanvas" xmlns:cx="http://schemas.microsoft.com/office/drawing/2014/chartex" xmlns:mc="http://schemas.openxmlformats.org/markup-compatibility/2006" xmlns:o="urn:schemas-microsoft-com:office:office" xmlns:r="http://schemas.openxmlformats.org/officeDocument/2006/relationships" xmlns:m="http://schemas.openxmlformats.org/officeDocument/2006/math" xmlns:v="urn:schemas-microsoft-com:vml" xmlns:wp14="http://schemas.microsoft.com/office/word/2010/wordprocessingDrawing" xmlns:wp="http://schemas.openxmlformats.org/drawingml/2006/wordprocessingDrawing" xmlns:w10="urn:schemas-microsoft-com:office:word" xmlns:w="http://schemas.openxmlformats.org/wordprocessingml/2006/main" xmlns:w14="http://schemas.microsoft.com/office/word/2010/wordml" xmlns:w15="http://schemas.microsoft.com/office/word/2012/wordml" xmlns:w16se="http://schemas.microsoft.com/office/word/2015/wordml/symex" xmlns:wpg="http://schemas.microsoft.com/office/word/2010/wordprocessingGroup" xmlns:wpi="http://schemas.microsoft.com/office/word/2010/wordprocessingInk" xmlns:wne="http://schemas.microsoft.com/office/word/2006/wordml" xmlns:wps="http://schemas.microsoft.com/office/word/2010/wordprocessingShape" mc:Ignorable="w14 w15 w16se wp14">
   <w:abstractNum w:abstractNumId="0" w15:restartNumberingAfterBreak="0">
     <w:nsid w:val="04695EAE"/>
     <w:multiLevelType w:val="hybridMultilevel"/>
@@ -2617,18 +2625,18 @@
     <w:lsdException w:name="List Table 6 Colorful Accent 6" w:uiPriority="51"/>
     <w:lsdException w:name="List Table 7 Colorful Accent 6" w:uiPriority="52"/>
   </w:latentStyles>
-  <w:style w:type="paragraph" w:default="1" w:styleId="Normal">
+  <w:style w:type="paragraph" w:default="1" w:styleId="a">
     <w:name w:val="Normal"/>
     <w:qFormat/>
     <w:pPr>
       <w:bidi/>
     </w:pPr>
   </w:style>
-  <w:style w:type="paragraph" w:styleId="Heading1">
+  <w:style w:type="paragraph" w:styleId="1">
     <w:name w:val="heading 1"/>
-    <w:basedOn w:val="Normal"/>
-    <w:next w:val="Normal"/>
-    <w:link w:val="Heading1Char"/>
+    <w:basedOn w:val="a"/>
+    <w:next w:val="a"/>
+    <w:link w:val="1Char"/>
     <w:uiPriority w:val="9"/>
     <w:qFormat/>
     <w:rsid w:val="00785016"/>
@@ -2645,11 +2653,11 @@
       <w:szCs w:val="32"/>
     </w:rPr>
   </w:style>
-  <w:style w:type="paragraph" w:styleId="Heading2">
+  <w:style w:type="paragraph" w:styleId="2">
     <w:name w:val="heading 2"/>
-    <w:basedOn w:val="Normal"/>
-    <w:next w:val="Normal"/>
-    <w:link w:val="Heading2Char"/>
+    <w:basedOn w:val="a"/>
+    <w:next w:val="a"/>
+    <w:link w:val="2Char"/>
     <w:uiPriority w:val="9"/>
     <w:unhideWhenUsed/>
     <w:qFormat/>
@@ -2667,11 +2675,11 @@
       <w:szCs w:val="26"/>
     </w:rPr>
   </w:style>
-  <w:style w:type="paragraph" w:styleId="Heading3">
+  <w:style w:type="paragraph" w:styleId="3">
     <w:name w:val="heading 3"/>
-    <w:basedOn w:val="Normal"/>
-    <w:next w:val="Normal"/>
-    <w:link w:val="Heading3Char"/>
+    <w:basedOn w:val="a"/>
+    <w:next w:val="a"/>
+    <w:link w:val="3Char"/>
     <w:uiPriority w:val="9"/>
     <w:unhideWhenUsed/>
     <w:qFormat/>
@@ -2689,13 +2697,13 @@
       <w:szCs w:val="24"/>
     </w:rPr>
   </w:style>
-  <w:style w:type="character" w:default="1" w:styleId="DefaultParagraphFont">
+  <w:style w:type="character" w:default="1" w:styleId="a0">
     <w:name w:val="Default Paragraph Font"/>
     <w:uiPriority w:val="1"/>
     <w:semiHidden/>
     <w:unhideWhenUsed/>
   </w:style>
-  <w:style w:type="table" w:default="1" w:styleId="TableNormal">
+  <w:style w:type="table" w:default="1" w:styleId="a1">
     <w:name w:val="Normal Table"/>
     <w:uiPriority w:val="99"/>
     <w:semiHidden/>
@@ -2710,17 +2718,17 @@
       </w:tblCellMar>
     </w:tblPr>
   </w:style>
-  <w:style w:type="numbering" w:default="1" w:styleId="NoList">
+  <w:style w:type="numbering" w:default="1" w:styleId="a2">
     <w:name w:val="No List"/>
     <w:uiPriority w:val="99"/>
     <w:semiHidden/>
     <w:unhideWhenUsed/>
   </w:style>
-  <w:style w:type="paragraph" w:styleId="Title">
+  <w:style w:type="paragraph" w:styleId="a3">
     <w:name w:val="Title"/>
-    <w:basedOn w:val="Normal"/>
-    <w:next w:val="Normal"/>
-    <w:link w:val="TitleChar"/>
+    <w:basedOn w:val="a"/>
+    <w:next w:val="a"/>
+    <w:link w:val="Char"/>
     <w:uiPriority w:val="10"/>
     <w:qFormat/>
     <w:rsid w:val="00785016"/>
@@ -2736,10 +2744,10 @@
       <w:szCs w:val="56"/>
     </w:rPr>
   </w:style>
-  <w:style w:type="character" w:customStyle="1" w:styleId="TitleChar">
-    <w:name w:val="Title Char"/>
-    <w:basedOn w:val="DefaultParagraphFont"/>
-    <w:link w:val="Title"/>
+  <w:style w:type="character" w:customStyle="1" w:styleId="Char">
+    <w:name w:val="العنوان Char"/>
+    <w:basedOn w:val="a0"/>
+    <w:link w:val="a3"/>
     <w:uiPriority w:val="10"/>
     <w:rsid w:val="00785016"/>
     <w:rPr>
@@ -2750,10 +2758,10 @@
       <w:szCs w:val="56"/>
     </w:rPr>
   </w:style>
-  <w:style w:type="character" w:customStyle="1" w:styleId="Heading1Char">
-    <w:name w:val="Heading 1 Char"/>
-    <w:basedOn w:val="DefaultParagraphFont"/>
-    <w:link w:val="Heading1"/>
+  <w:style w:type="character" w:customStyle="1" w:styleId="1Char">
+    <w:name w:val="العنوان 1 Char"/>
+    <w:basedOn w:val="a0"/>
+    <w:link w:val="1"/>
     <w:uiPriority w:val="9"/>
     <w:rsid w:val="00785016"/>
     <w:rPr>
@@ -2763,10 +2771,10 @@
       <w:szCs w:val="32"/>
     </w:rPr>
   </w:style>
-  <w:style w:type="character" w:customStyle="1" w:styleId="Heading2Char">
-    <w:name w:val="Heading 2 Char"/>
-    <w:basedOn w:val="DefaultParagraphFont"/>
-    <w:link w:val="Heading2"/>
+  <w:style w:type="character" w:customStyle="1" w:styleId="2Char">
+    <w:name w:val="عنوان 2 Char"/>
+    <w:basedOn w:val="a0"/>
+    <w:link w:val="2"/>
     <w:uiPriority w:val="9"/>
     <w:rsid w:val="00785016"/>
     <w:rPr>
@@ -2776,10 +2784,10 @@
       <w:szCs w:val="26"/>
     </w:rPr>
   </w:style>
-  <w:style w:type="character" w:customStyle="1" w:styleId="Heading3Char">
-    <w:name w:val="Heading 3 Char"/>
-    <w:basedOn w:val="DefaultParagraphFont"/>
-    <w:link w:val="Heading3"/>
+  <w:style w:type="character" w:customStyle="1" w:styleId="3Char">
+    <w:name w:val="عنوان 3 Char"/>
+    <w:basedOn w:val="a0"/>
+    <w:link w:val="3"/>
     <w:uiPriority w:val="9"/>
     <w:rsid w:val="00785016"/>
     <w:rPr>
@@ -2789,7 +2797,7 @@
       <w:szCs w:val="24"/>
     </w:rPr>
   </w:style>
-  <w:style w:type="paragraph" w:styleId="NoSpacing">
+  <w:style w:type="paragraph" w:styleId="a4">
     <w:name w:val="No Spacing"/>
     <w:uiPriority w:val="1"/>
     <w:qFormat/>
@@ -2799,9 +2807,9 @@
       <w:spacing w:after="0" w:line="240" w:lineRule="auto"/>
     </w:pPr>
   </w:style>
-  <w:style w:type="paragraph" w:styleId="ListParagraph">
+  <w:style w:type="paragraph" w:styleId="a5">
     <w:name w:val="List Paragraph"/>
-    <w:basedOn w:val="Normal"/>
+    <w:basedOn w:val="a"/>
     <w:uiPriority w:val="34"/>
     <w:qFormat/>
     <w:rsid w:val="00F4619C"/>
@@ -2810,10 +2818,10 @@
       <w:contextualSpacing/>
     </w:pPr>
   </w:style>
-  <w:style w:type="paragraph" w:styleId="Header">
+  <w:style w:type="paragraph" w:styleId="a6">
     <w:name w:val="header"/>
-    <w:basedOn w:val="Normal"/>
-    <w:link w:val="HeaderChar"/>
+    <w:basedOn w:val="a"/>
+    <w:link w:val="Char0"/>
     <w:uiPriority w:val="99"/>
     <w:unhideWhenUsed/>
     <w:rsid w:val="00606BD8"/>
@@ -2825,17 +2833,17 @@
       <w:spacing w:after="0" w:line="240" w:lineRule="auto"/>
     </w:pPr>
   </w:style>
-  <w:style w:type="character" w:customStyle="1" w:styleId="HeaderChar">
-    <w:name w:val="Header Char"/>
-    <w:basedOn w:val="DefaultParagraphFont"/>
-    <w:link w:val="Header"/>
+  <w:style w:type="character" w:customStyle="1" w:styleId="Char0">
+    <w:name w:val="رأس الصفحة Char"/>
+    <w:basedOn w:val="a0"/>
+    <w:link w:val="a6"/>
     <w:uiPriority w:val="99"/>
     <w:rsid w:val="00606BD8"/>
   </w:style>
-  <w:style w:type="paragraph" w:styleId="Footer">
+  <w:style w:type="paragraph" w:styleId="a7">
     <w:name w:val="footer"/>
-    <w:basedOn w:val="Normal"/>
-    <w:link w:val="FooterChar"/>
+    <w:basedOn w:val="a"/>
+    <w:link w:val="Char1"/>
     <w:uiPriority w:val="99"/>
     <w:unhideWhenUsed/>
     <w:rsid w:val="00606BD8"/>
@@ -2847,10 +2855,10 @@
       <w:spacing w:after="0" w:line="240" w:lineRule="auto"/>
     </w:pPr>
   </w:style>
-  <w:style w:type="character" w:customStyle="1" w:styleId="FooterChar">
-    <w:name w:val="Footer Char"/>
-    <w:basedOn w:val="DefaultParagraphFont"/>
-    <w:link w:val="Footer"/>
+  <w:style w:type="character" w:customStyle="1" w:styleId="Char1">
+    <w:name w:val="تذييل الصفحة Char"/>
+    <w:basedOn w:val="a0"/>
+    <w:link w:val="a7"/>
     <w:uiPriority w:val="99"/>
     <w:rsid w:val="00606BD8"/>
   </w:style>

--- a/SRS.docx
+++ b/SRS.docx
@@ -1,6 +1,6 @@
 
 <file path=word/document.xml><?xml version="1.0" encoding="utf-8"?>
-<w:document xmlns:wpc="http://schemas.microsoft.com/office/word/2010/wordprocessingCanvas" xmlns:cx="http://schemas.microsoft.com/office/drawing/2014/chartex" xmlns:cx1="http://schemas.microsoft.com/office/drawing/2015/9/8/chartex" xmlns:mc="http://schemas.openxmlformats.org/markup-compatibility/2006" xmlns:o="urn:schemas-microsoft-com:office:office" xmlns:r="http://schemas.openxmlformats.org/officeDocument/2006/relationships" xmlns:m="http://schemas.openxmlformats.org/officeDocument/2006/math" xmlns:v="urn:schemas-microsoft-com:vml" xmlns:wp14="http://schemas.microsoft.com/office/word/2010/wordprocessingDrawing" xmlns:wp="http://schemas.openxmlformats.org/drawingml/2006/wordprocessingDrawing" xmlns:w10="urn:schemas-microsoft-com:office:word" xmlns:w="http://schemas.openxmlformats.org/wordprocessingml/2006/main" xmlns:w14="http://schemas.microsoft.com/office/word/2010/wordml" xmlns:w15="http://schemas.microsoft.com/office/word/2012/wordml" xmlns:w16se="http://schemas.microsoft.com/office/word/2015/wordml/symex" xmlns:wpg="http://schemas.microsoft.com/office/word/2010/wordprocessingGroup" xmlns:wpi="http://schemas.microsoft.com/office/word/2010/wordprocessingInk" xmlns:wne="http://schemas.microsoft.com/office/word/2006/wordml" xmlns:wps="http://schemas.microsoft.com/office/word/2010/wordprocessingShape" mc:Ignorable="w14 w15 w16se wp14">
+<w:document xmlns:wpc="http://schemas.microsoft.com/office/word/2010/wordprocessingCanvas" xmlns:cx="http://schemas.microsoft.com/office/drawing/2014/chartex" xmlns:cx1="http://schemas.microsoft.com/office/drawing/2015/9/8/chartex" xmlns:cx2="http://schemas.microsoft.com/office/drawing/2015/10/21/chartex" xmlns:cx3="http://schemas.microsoft.com/office/drawing/2016/5/9/chartex" xmlns:cx4="http://schemas.microsoft.com/office/drawing/2016/5/10/chartex" xmlns:cx5="http://schemas.microsoft.com/office/drawing/2016/5/11/chartex" xmlns:cx6="http://schemas.microsoft.com/office/drawing/2016/5/12/chartex" xmlns:cx7="http://schemas.microsoft.com/office/drawing/2016/5/13/chartex" xmlns:cx8="http://schemas.microsoft.com/office/drawing/2016/5/14/chartex" xmlns:mc="http://schemas.openxmlformats.org/markup-compatibility/2006" xmlns:aink="http://schemas.microsoft.com/office/drawing/2016/ink" xmlns:am3d="http://schemas.microsoft.com/office/drawing/2017/model3d" xmlns:o="urn:schemas-microsoft-com:office:office" xmlns:r="http://schemas.openxmlformats.org/officeDocument/2006/relationships" xmlns:m="http://schemas.openxmlformats.org/officeDocument/2006/math" xmlns:v="urn:schemas-microsoft-com:vml" xmlns:wp14="http://schemas.microsoft.com/office/word/2010/wordprocessingDrawing" xmlns:wp="http://schemas.openxmlformats.org/drawingml/2006/wordprocessingDrawing" xmlns:w10="urn:schemas-microsoft-com:office:word" xmlns:w="http://schemas.openxmlformats.org/wordprocessingml/2006/main" xmlns:w14="http://schemas.microsoft.com/office/word/2010/wordml" xmlns:w15="http://schemas.microsoft.com/office/word/2012/wordml" xmlns:w16cex="http://schemas.microsoft.com/office/word/2018/wordml/cex" xmlns:w16cid="http://schemas.microsoft.com/office/word/2016/wordml/cid" xmlns:w16="http://schemas.microsoft.com/office/word/2018/wordml" xmlns:w16sdtdh="http://schemas.microsoft.com/office/word/2020/wordml/sdtdatahash" xmlns:w16se="http://schemas.microsoft.com/office/word/2015/wordml/symex" xmlns:wpg="http://schemas.microsoft.com/office/word/2010/wordprocessingGroup" xmlns:wpi="http://schemas.microsoft.com/office/word/2010/wordprocessingInk" xmlns:wne="http://schemas.microsoft.com/office/word/2006/wordml" xmlns:wps="http://schemas.microsoft.com/office/word/2010/wordprocessingShape" mc:Ignorable="w14 w15 w16se w16cid w16 w16cex w16sdtdh wp14">
   <w:body>
     <w:p>
       <w:pPr>
@@ -84,7 +84,7 @@
           <w:szCs w:val="36"/>
           <w:lang w:bidi="ar-SY"/>
         </w:rPr>
-        <w:t>&lt;Al</w:t>
+        <w:t>&lt;</w:t>
       </w:r>
       <w:r>
         <w:rPr>
@@ -94,7 +94,7 @@
           <w:szCs w:val="36"/>
           <w:lang w:bidi="ar-SY"/>
         </w:rPr>
-        <w:t xml:space="preserve"> A</w:t>
+        <w:t>A</w:t>
       </w:r>
       <w:r>
         <w:rPr>
@@ -187,35 +187,94 @@
           <w:szCs w:val="24"/>
           <w:lang w:bidi="ar-SY"/>
         </w:rPr>
-        <w:t>version 1.0</w:t>
-      </w:r>
-    </w:p>
-    <w:p>
-      <w:pPr>
-        <w:jc w:val="right"/>
-        <w:rPr>
-          <w:sz w:val="28"/>
-          <w:szCs w:val="28"/>
-          <w:lang w:bidi="ar-SY"/>
-        </w:rPr>
-      </w:pPr>
-    </w:p>
-    <w:p>
-      <w:pPr>
-        <w:jc w:val="right"/>
-        <w:rPr>
-          <w:sz w:val="24"/>
-          <w:szCs w:val="24"/>
-          <w:lang w:bidi="ar-SY"/>
-        </w:rPr>
-      </w:pPr>
-    </w:p>
-    <w:p>
-      <w:pPr>
-        <w:jc w:val="right"/>
-        <w:rPr>
-          <w:sz w:val="24"/>
-          <w:szCs w:val="24"/>
+        <w:t>version 1.</w:t>
+      </w:r>
+      <w:r>
+        <w:rPr>
+          <w:sz w:val="24"/>
+          <w:szCs w:val="24"/>
+          <w:lang w:bidi="ar-SY"/>
+        </w:rPr>
+        <w:t>1</w:t>
+      </w:r>
+    </w:p>
+    <w:p>
+      <w:pPr>
+        <w:jc w:val="right"/>
+        <w:rPr>
+          <w:sz w:val="28"/>
+          <w:szCs w:val="28"/>
+          <w:lang w:bidi="ar-SY"/>
+        </w:rPr>
+      </w:pPr>
+    </w:p>
+    <w:p>
+      <w:pPr>
+        <w:jc w:val="right"/>
+        <w:rPr>
+          <w:sz w:val="24"/>
+          <w:szCs w:val="24"/>
+          <w:lang w:bidi="ar-SY"/>
+        </w:rPr>
+      </w:pPr>
+      <w:r>
+        <w:rPr>
+          <w:sz w:val="24"/>
+          <w:szCs w:val="24"/>
+          <w:lang w:bidi="ar-SY"/>
+        </w:rPr>
+        <w:t>team leader</w:t>
+      </w:r>
+      <w:r>
+        <w:rPr>
+          <w:sz w:val="24"/>
+          <w:szCs w:val="24"/>
+          <w:lang w:bidi="ar-SY"/>
+        </w:rPr>
+        <w:t xml:space="preserve"> </w:t>
+      </w:r>
+      <w:r>
+        <w:rPr>
+          <w:sz w:val="24"/>
+          <w:szCs w:val="24"/>
+          <w:lang w:bidi="ar-SY"/>
+        </w:rPr>
+        <w:t>"</w:t>
+      </w:r>
+      <w:proofErr w:type="gramStart"/>
+      <w:r>
+        <w:rPr>
+          <w:sz w:val="24"/>
+          <w:szCs w:val="24"/>
+          <w:lang w:bidi="ar-SY"/>
+        </w:rPr>
+        <w:t>Dr.Nahla</w:t>
+      </w:r>
+      <w:proofErr w:type="gramEnd"/>
+      <w:r>
+        <w:rPr>
+          <w:sz w:val="24"/>
+          <w:szCs w:val="24"/>
+          <w:lang w:bidi="ar-SY"/>
+        </w:rPr>
+        <w:t xml:space="preserve"> </w:t>
+      </w:r>
+      <w:r>
+        <w:rPr>
+          <w:sz w:val="24"/>
+          <w:szCs w:val="24"/>
+          <w:lang w:bidi="ar-SY"/>
+        </w:rPr>
+        <w:t>Sadalden"</w:t>
+      </w:r>
+    </w:p>
+    <w:p>
+      <w:pPr>
+        <w:jc w:val="right"/>
+        <w:rPr>
+          <w:sz w:val="24"/>
+          <w:szCs w:val="24"/>
+          <w:rtl/>
           <w:lang w:bidi="ar-SY"/>
         </w:rPr>
       </w:pPr>
@@ -233,7 +292,25 @@
           <w:szCs w:val="24"/>
           <w:lang w:bidi="ar-SY"/>
         </w:rPr>
-        <w:t xml:space="preserve"> by &lt; Lelian Shammas , Mays Sallou</w:t>
+        <w:t xml:space="preserve"> by &lt; Lelian </w:t>
+      </w:r>
+      <w:proofErr w:type="gramStart"/>
+      <w:r>
+        <w:rPr>
+          <w:sz w:val="24"/>
+          <w:szCs w:val="24"/>
+          <w:lang w:bidi="ar-SY"/>
+        </w:rPr>
+        <w:t>Shammas ,</w:t>
+      </w:r>
+      <w:proofErr w:type="gramEnd"/>
+      <w:r>
+        <w:rPr>
+          <w:sz w:val="24"/>
+          <w:szCs w:val="24"/>
+          <w:lang w:bidi="ar-SY"/>
+        </w:rPr>
+        <w:t xml:space="preserve"> Mays Sallou</w:t>
       </w:r>
       <w:r>
         <w:rPr>
@@ -269,7 +346,7 @@
           <w:szCs w:val="28"/>
           <w:lang w:bidi="ar-SY"/>
         </w:rPr>
-        <w:t>&lt;Al Amal Drug Store&gt;</w:t>
+        <w:t>&lt;Amal Drug Store&gt;</w:t>
       </w:r>
     </w:p>
     <w:p>
@@ -306,22 +383,1050 @@
           <w:szCs w:val="24"/>
           <w:lang w:bidi="ar-SY"/>
         </w:rPr>
-        <w:t>15/5/2021</w:t>
-      </w:r>
-    </w:p>
-    <w:p>
-      <w:pPr>
-        <w:jc w:val="right"/>
-        <w:rPr>
-          <w:sz w:val="24"/>
-          <w:szCs w:val="24"/>
-          <w:lang w:bidi="ar-SY"/>
-        </w:rPr>
-      </w:pPr>
-    </w:p>
-    <w:p>
-      <w:pPr>
-        <w:jc w:val="right"/>
+        <w:t>1</w:t>
+      </w:r>
+      <w:r>
+        <w:rPr>
+          <w:sz w:val="24"/>
+          <w:szCs w:val="24"/>
+          <w:lang w:bidi="ar-SY"/>
+        </w:rPr>
+        <w:t>/</w:t>
+      </w:r>
+      <w:r>
+        <w:rPr>
+          <w:sz w:val="24"/>
+          <w:szCs w:val="24"/>
+          <w:lang w:bidi="ar-SY"/>
+        </w:rPr>
+        <w:t>8</w:t>
+      </w:r>
+      <w:r>
+        <w:rPr>
+          <w:sz w:val="24"/>
+          <w:szCs w:val="24"/>
+          <w:lang w:bidi="ar-SY"/>
+        </w:rPr>
+        <w:t>/2021</w:t>
+      </w:r>
+    </w:p>
+    <w:p>
+      <w:pPr>
+        <w:jc w:val="right"/>
+        <w:rPr>
+          <w:sz w:val="24"/>
+          <w:szCs w:val="24"/>
+          <w:lang w:bidi="ar-SY"/>
+        </w:rPr>
+      </w:pPr>
+    </w:p>
+    <w:p>
+      <w:pPr>
+        <w:jc w:val="right"/>
+        <w:rPr>
+          <w:sz w:val="24"/>
+          <w:szCs w:val="24"/>
+          <w:lang w:bidi="ar-SY"/>
+        </w:rPr>
+      </w:pPr>
+    </w:p>
+    <w:p>
+      <w:pPr>
+        <w:bidi w:val="0"/>
+        <w:rPr>
+          <w:sz w:val="24"/>
+          <w:szCs w:val="24"/>
+          <w:lang w:bidi="ar-SY"/>
+        </w:rPr>
+      </w:pPr>
+    </w:p>
+    <w:p>
+      <w:pPr>
+        <w:bidi w:val="0"/>
+        <w:rPr>
+          <w:sz w:val="24"/>
+          <w:szCs w:val="24"/>
+          <w:lang w:bidi="ar-SY"/>
+        </w:rPr>
+      </w:pPr>
+    </w:p>
+    <w:p>
+      <w:pPr>
+        <w:bidi w:val="0"/>
+        <w:rPr>
+          <w:sz w:val="24"/>
+          <w:szCs w:val="24"/>
+          <w:lang w:bidi="ar-SY"/>
+        </w:rPr>
+      </w:pPr>
+    </w:p>
+    <w:p>
+      <w:pPr>
+        <w:bidi w:val="0"/>
+        <w:rPr>
+          <w:sz w:val="24"/>
+          <w:szCs w:val="24"/>
+          <w:lang w:bidi="ar-SY"/>
+        </w:rPr>
+      </w:pPr>
+    </w:p>
+    <w:p>
+      <w:pPr>
+        <w:bidi w:val="0"/>
+        <w:rPr>
+          <w:sz w:val="24"/>
+          <w:szCs w:val="24"/>
+          <w:lang w:bidi="ar-SY"/>
+        </w:rPr>
+      </w:pPr>
+    </w:p>
+    <w:p>
+      <w:pPr>
+        <w:bidi w:val="0"/>
+        <w:rPr>
+          <w:sz w:val="24"/>
+          <w:szCs w:val="24"/>
+          <w:lang w:bidi="ar-SY"/>
+        </w:rPr>
+      </w:pPr>
+    </w:p>
+    <w:p>
+      <w:pPr>
+        <w:bidi w:val="0"/>
+        <w:rPr>
+          <w:sz w:val="24"/>
+          <w:szCs w:val="24"/>
+          <w:lang w:bidi="ar-SY"/>
+        </w:rPr>
+      </w:pPr>
+    </w:p>
+    <w:p>
+      <w:pPr>
+        <w:bidi w:val="0"/>
+        <w:rPr>
+          <w:sz w:val="24"/>
+          <w:szCs w:val="24"/>
+          <w:lang w:bidi="ar-SY"/>
+        </w:rPr>
+      </w:pPr>
+    </w:p>
+    <w:p>
+      <w:pPr>
+        <w:bidi w:val="0"/>
+        <w:rPr>
+          <w:sz w:val="24"/>
+          <w:szCs w:val="24"/>
+          <w:lang w:bidi="ar-SY"/>
+        </w:rPr>
+      </w:pPr>
+    </w:p>
+    <w:p>
+      <w:pPr>
+        <w:bidi w:val="0"/>
+        <w:rPr>
+          <w:sz w:val="24"/>
+          <w:szCs w:val="24"/>
+          <w:lang w:bidi="ar-SY"/>
+        </w:rPr>
+      </w:pPr>
+    </w:p>
+    <w:p>
+      <w:pPr>
+        <w:bidi w:val="0"/>
+        <w:jc w:val="center"/>
+        <w:rPr>
+          <w:b/>
+          <w:bCs/>
+          <w:sz w:val="52"/>
+          <w:szCs w:val="52"/>
+          <w:lang w:bidi="ar-SY"/>
+        </w:rPr>
+      </w:pPr>
+      <w:r>
+        <w:rPr>
+          <w:b/>
+          <w:bCs/>
+          <w:sz w:val="52"/>
+          <w:szCs w:val="52"/>
+          <w:lang w:bidi="ar-SY"/>
+        </w:rPr>
+        <w:lastRenderedPageBreak/>
+        <w:t>Table of contents</w:t>
+      </w:r>
+    </w:p>
+    <w:p>
+      <w:pPr>
+        <w:bidi w:val="0"/>
+        <w:jc w:val="center"/>
+        <w:rPr>
+          <w:sz w:val="56"/>
+          <w:szCs w:val="56"/>
+          <w:lang w:bidi="ar-SY"/>
+        </w:rPr>
+      </w:pPr>
+    </w:p>
+    <w:p>
+      <w:pPr>
+        <w:bidi w:val="0"/>
+        <w:rPr>
+          <w:sz w:val="24"/>
+          <w:szCs w:val="24"/>
+          <w:lang w:bidi="ar-SY"/>
+        </w:rPr>
+      </w:pPr>
+      <w:r>
+        <w:rPr>
+          <w:sz w:val="40"/>
+          <w:szCs w:val="40"/>
+          <w:lang w:bidi="ar-SY"/>
+        </w:rPr>
+        <w:t xml:space="preserve">Table of contents </w:t>
+      </w:r>
+      <w:r>
+        <w:rPr>
+          <w:sz w:val="32"/>
+          <w:szCs w:val="32"/>
+          <w:lang w:bidi="ar-SY"/>
+        </w:rPr>
+        <w:t>……………………………………………………</w:t>
+      </w:r>
+      <w:r>
+        <w:rPr>
+          <w:sz w:val="32"/>
+          <w:szCs w:val="32"/>
+          <w:lang w:bidi="ar-SY"/>
+        </w:rPr>
+        <w:t>..</w:t>
+      </w:r>
+      <w:r>
+        <w:rPr>
+          <w:sz w:val="32"/>
+          <w:szCs w:val="32"/>
+          <w:lang w:bidi="ar-SY"/>
+        </w:rPr>
+        <w:t xml:space="preserve">.. </w:t>
+      </w:r>
+      <w:r>
+        <w:rPr>
+          <w:sz w:val="32"/>
+          <w:szCs w:val="32"/>
+          <w:lang w:bidi="ar-SY"/>
+        </w:rPr>
+        <w:t>2</w:t>
+      </w:r>
+    </w:p>
+    <w:p>
+      <w:pPr>
+        <w:pStyle w:val="ListParagraph"/>
+        <w:numPr>
+          <w:ilvl w:val="0"/>
+          <w:numId w:val="6"/>
+        </w:numPr>
+        <w:bidi w:val="0"/>
+        <w:rPr>
+          <w:sz w:val="32"/>
+          <w:szCs w:val="32"/>
+          <w:lang w:bidi="ar-SY"/>
+        </w:rPr>
+      </w:pPr>
+      <w:proofErr w:type="gramStart"/>
+      <w:r>
+        <w:rPr>
+          <w:color w:val="2F5496" w:themeColor="accent1" w:themeShade="BF"/>
+          <w:sz w:val="36"/>
+          <w:szCs w:val="36"/>
+          <w:lang w:bidi="ar-SY"/>
+        </w:rPr>
+        <w:t>Introduction</w:t>
+      </w:r>
+      <w:r>
+        <w:rPr>
+          <w:sz w:val="40"/>
+          <w:szCs w:val="40"/>
+          <w:lang w:bidi="ar-SY"/>
+        </w:rPr>
+        <w:t xml:space="preserve"> </w:t>
+      </w:r>
+      <w:r>
+        <w:rPr>
+          <w:sz w:val="32"/>
+          <w:szCs w:val="32"/>
+          <w:lang w:bidi="ar-SY"/>
+        </w:rPr>
+        <w:t xml:space="preserve"> </w:t>
+      </w:r>
+      <w:r>
+        <w:rPr>
+          <w:sz w:val="32"/>
+          <w:szCs w:val="32"/>
+          <w:lang w:bidi="ar-SY"/>
+        </w:rPr>
+        <w:t>…</w:t>
+      </w:r>
+      <w:proofErr w:type="gramEnd"/>
+      <w:r>
+        <w:rPr>
+          <w:sz w:val="32"/>
+          <w:szCs w:val="32"/>
+          <w:lang w:bidi="ar-SY"/>
+        </w:rPr>
+        <w:t>……………………………………………………</w:t>
+      </w:r>
+      <w:r>
+        <w:rPr>
+          <w:sz w:val="32"/>
+          <w:szCs w:val="32"/>
+          <w:lang w:bidi="ar-SY"/>
+        </w:rPr>
+        <w:t>….</w:t>
+      </w:r>
+      <w:r>
+        <w:rPr>
+          <w:sz w:val="32"/>
+          <w:szCs w:val="32"/>
+          <w:lang w:bidi="ar-SY"/>
+        </w:rPr>
+        <w:t xml:space="preserve"> </w:t>
+      </w:r>
+      <w:r>
+        <w:rPr>
+          <w:sz w:val="32"/>
+          <w:szCs w:val="32"/>
+          <w:lang w:bidi="ar-SY"/>
+        </w:rPr>
+        <w:t>3</w:t>
+      </w:r>
+    </w:p>
+    <w:p>
+      <w:pPr>
+        <w:pStyle w:val="ListParagraph"/>
+        <w:numPr>
+          <w:ilvl w:val="1"/>
+          <w:numId w:val="6"/>
+        </w:numPr>
+        <w:bidi w:val="0"/>
+        <w:rPr>
+          <w:sz w:val="32"/>
+          <w:szCs w:val="32"/>
+          <w:lang w:bidi="ar-SY"/>
+        </w:rPr>
+      </w:pPr>
+      <w:proofErr w:type="gramStart"/>
+      <w:r>
+        <w:rPr>
+          <w:color w:val="000000" w:themeColor="text1"/>
+          <w:sz w:val="32"/>
+          <w:szCs w:val="32"/>
+          <w:lang w:bidi="ar-SY"/>
+        </w:rPr>
+        <w:t xml:space="preserve">Purpose </w:t>
+      </w:r>
+      <w:r>
+        <w:rPr>
+          <w:color w:val="000000" w:themeColor="text1"/>
+          <w:sz w:val="32"/>
+          <w:szCs w:val="32"/>
+          <w:lang w:bidi="ar-SY"/>
+        </w:rPr>
+        <w:t xml:space="preserve"> </w:t>
+      </w:r>
+      <w:r>
+        <w:rPr>
+          <w:color w:val="000000" w:themeColor="text1"/>
+          <w:sz w:val="32"/>
+          <w:szCs w:val="32"/>
+          <w:lang w:bidi="ar-SY"/>
+        </w:rPr>
+        <w:t>…</w:t>
+      </w:r>
+      <w:proofErr w:type="gramEnd"/>
+      <w:r>
+        <w:rPr>
+          <w:color w:val="000000" w:themeColor="text1"/>
+          <w:sz w:val="32"/>
+          <w:szCs w:val="32"/>
+          <w:lang w:bidi="ar-SY"/>
+        </w:rPr>
+        <w:t>.</w:t>
+      </w:r>
+      <w:r>
+        <w:rPr>
+          <w:color w:val="000000" w:themeColor="text1"/>
+          <w:sz w:val="32"/>
+          <w:szCs w:val="32"/>
+          <w:lang w:bidi="ar-SY"/>
+        </w:rPr>
+        <w:t xml:space="preserve">………………………………………………………. 3 </w:t>
+      </w:r>
+    </w:p>
+    <w:p>
+      <w:pPr>
+        <w:pStyle w:val="ListParagraph"/>
+        <w:numPr>
+          <w:ilvl w:val="1"/>
+          <w:numId w:val="6"/>
+        </w:numPr>
+        <w:bidi w:val="0"/>
+        <w:rPr>
+          <w:sz w:val="32"/>
+          <w:szCs w:val="32"/>
+          <w:lang w:bidi="ar-SY"/>
+        </w:rPr>
+      </w:pPr>
+      <w:r>
+        <w:rPr>
+          <w:sz w:val="32"/>
+          <w:szCs w:val="32"/>
+          <w:lang w:bidi="ar-SY"/>
+        </w:rPr>
+        <w:t xml:space="preserve">Product </w:t>
+      </w:r>
+      <w:proofErr w:type="gramStart"/>
+      <w:r>
+        <w:rPr>
+          <w:sz w:val="32"/>
+          <w:szCs w:val="32"/>
+          <w:lang w:bidi="ar-SY"/>
+        </w:rPr>
+        <w:t xml:space="preserve">Scope </w:t>
+      </w:r>
+      <w:r>
+        <w:rPr>
+          <w:sz w:val="32"/>
+          <w:szCs w:val="32"/>
+          <w:lang w:bidi="ar-SY"/>
+        </w:rPr>
+        <w:t xml:space="preserve"> .</w:t>
+      </w:r>
+      <w:proofErr w:type="gramEnd"/>
+      <w:r>
+        <w:rPr>
+          <w:sz w:val="32"/>
+          <w:szCs w:val="32"/>
+          <w:lang w:bidi="ar-SY"/>
+        </w:rPr>
+        <w:t>………………………………</w:t>
+      </w:r>
+      <w:r>
+        <w:rPr>
+          <w:sz w:val="32"/>
+          <w:szCs w:val="32"/>
+          <w:lang w:bidi="ar-SY"/>
+        </w:rPr>
+        <w:t>….</w:t>
+      </w:r>
+      <w:r>
+        <w:rPr>
+          <w:sz w:val="32"/>
+          <w:szCs w:val="32"/>
+          <w:lang w:bidi="ar-SY"/>
+        </w:rPr>
+        <w:t>…………</w:t>
+      </w:r>
+      <w:r>
+        <w:rPr>
+          <w:sz w:val="32"/>
+          <w:szCs w:val="32"/>
+          <w:lang w:bidi="ar-SY"/>
+        </w:rPr>
+        <w:t>….</w:t>
+      </w:r>
+      <w:r>
+        <w:rPr>
+          <w:sz w:val="32"/>
+          <w:szCs w:val="32"/>
+          <w:lang w:bidi="ar-SY"/>
+        </w:rPr>
+        <w:t xml:space="preserve"> </w:t>
+      </w:r>
+      <w:r>
+        <w:rPr>
+          <w:sz w:val="32"/>
+          <w:szCs w:val="32"/>
+          <w:lang w:bidi="ar-SY"/>
+        </w:rPr>
+        <w:t>3</w:t>
+      </w:r>
+    </w:p>
+    <w:p>
+      <w:pPr>
+        <w:bidi w:val="0"/>
+        <w:ind w:firstLine="720"/>
+        <w:rPr>
+          <w:sz w:val="32"/>
+          <w:szCs w:val="32"/>
+          <w:lang w:bidi="ar-SY"/>
+        </w:rPr>
+      </w:pPr>
+      <w:r>
+        <w:rPr>
+          <w:sz w:val="32"/>
+          <w:szCs w:val="32"/>
+          <w:lang w:bidi="ar-SY"/>
+        </w:rPr>
+        <w:t xml:space="preserve">1.3    </w:t>
+      </w:r>
+      <w:r>
+        <w:rPr>
+          <w:sz w:val="32"/>
+          <w:szCs w:val="32"/>
+          <w:lang w:bidi="ar-SY"/>
+        </w:rPr>
+        <w:t>References</w:t>
+      </w:r>
+      <w:r>
+        <w:rPr>
+          <w:sz w:val="32"/>
+          <w:szCs w:val="32"/>
+          <w:lang w:bidi="ar-SY"/>
+        </w:rPr>
+        <w:t xml:space="preserve"> </w:t>
+      </w:r>
+      <w:proofErr w:type="gramStart"/>
+      <w:r>
+        <w:rPr>
+          <w:sz w:val="32"/>
+          <w:szCs w:val="32"/>
+          <w:lang w:bidi="ar-SY"/>
+        </w:rPr>
+        <w:t xml:space="preserve"> ..</w:t>
+      </w:r>
+      <w:proofErr w:type="gramEnd"/>
+      <w:r>
+        <w:rPr>
+          <w:sz w:val="32"/>
+          <w:szCs w:val="32"/>
+          <w:lang w:bidi="ar-SY"/>
+        </w:rPr>
+        <w:t>……………………………………………………</w:t>
+      </w:r>
+      <w:r>
+        <w:rPr>
+          <w:sz w:val="32"/>
+          <w:szCs w:val="32"/>
+          <w:lang w:bidi="ar-SY"/>
+        </w:rPr>
+        <w:t>.</w:t>
+      </w:r>
+      <w:r>
+        <w:rPr>
+          <w:sz w:val="32"/>
+          <w:szCs w:val="32"/>
+          <w:lang w:bidi="ar-SY"/>
+        </w:rPr>
+        <w:t xml:space="preserve"> </w:t>
+      </w:r>
+      <w:r>
+        <w:rPr>
+          <w:sz w:val="32"/>
+          <w:szCs w:val="32"/>
+          <w:lang w:bidi="ar-SY"/>
+        </w:rPr>
+        <w:t>3</w:t>
+      </w:r>
+    </w:p>
+    <w:p>
+      <w:pPr>
+        <w:pStyle w:val="ListParagraph"/>
+        <w:numPr>
+          <w:ilvl w:val="0"/>
+          <w:numId w:val="6"/>
+        </w:numPr>
+        <w:bidi w:val="0"/>
+        <w:rPr>
+          <w:sz w:val="32"/>
+          <w:szCs w:val="32"/>
+          <w:lang w:bidi="ar-SY"/>
+        </w:rPr>
+      </w:pPr>
+      <w:r>
+        <w:rPr>
+          <w:sz w:val="32"/>
+          <w:szCs w:val="32"/>
+          <w:lang w:bidi="ar-SY"/>
+        </w:rPr>
+        <w:t xml:space="preserve"> </w:t>
+      </w:r>
+      <w:r>
+        <w:rPr>
+          <w:color w:val="2F5496" w:themeColor="accent1" w:themeShade="BF"/>
+          <w:sz w:val="36"/>
+          <w:szCs w:val="36"/>
+          <w:lang w:bidi="ar-SY"/>
+        </w:rPr>
+        <w:t xml:space="preserve">Overall </w:t>
+      </w:r>
+      <w:proofErr w:type="gramStart"/>
+      <w:r>
+        <w:rPr>
+          <w:color w:val="2F5496" w:themeColor="accent1" w:themeShade="BF"/>
+          <w:sz w:val="36"/>
+          <w:szCs w:val="36"/>
+          <w:lang w:bidi="ar-SY"/>
+        </w:rPr>
+        <w:t>Descriptio</w:t>
+      </w:r>
+      <w:r>
+        <w:rPr>
+          <w:color w:val="2F5496" w:themeColor="accent1" w:themeShade="BF"/>
+          <w:sz w:val="32"/>
+          <w:szCs w:val="32"/>
+          <w:lang w:bidi="ar-SY"/>
+        </w:rPr>
+        <w:t>n</w:t>
+      </w:r>
+      <w:r>
+        <w:rPr>
+          <w:sz w:val="32"/>
+          <w:szCs w:val="32"/>
+          <w:lang w:bidi="ar-SY"/>
+        </w:rPr>
+        <w:t xml:space="preserve"> </w:t>
+      </w:r>
+      <w:r>
+        <w:rPr>
+          <w:sz w:val="32"/>
+          <w:szCs w:val="32"/>
+          <w:lang w:bidi="ar-SY"/>
+        </w:rPr>
+        <w:t xml:space="preserve"> …</w:t>
+      </w:r>
+      <w:proofErr w:type="gramEnd"/>
+      <w:r>
+        <w:rPr>
+          <w:sz w:val="32"/>
+          <w:szCs w:val="32"/>
+          <w:lang w:bidi="ar-SY"/>
+        </w:rPr>
+        <w:t>………………………………</w:t>
+      </w:r>
+      <w:r>
+        <w:rPr>
+          <w:sz w:val="32"/>
+          <w:szCs w:val="32"/>
+          <w:lang w:bidi="ar-SY"/>
+        </w:rPr>
+        <w:t>…</w:t>
+      </w:r>
+      <w:r>
+        <w:rPr>
+          <w:sz w:val="32"/>
+          <w:szCs w:val="32"/>
+          <w:lang w:bidi="ar-SY"/>
+        </w:rPr>
+        <w:t>.</w:t>
+      </w:r>
+      <w:r>
+        <w:rPr>
+          <w:sz w:val="32"/>
+          <w:szCs w:val="32"/>
+          <w:lang w:bidi="ar-SY"/>
+        </w:rPr>
+        <w:t>……</w:t>
+      </w:r>
+      <w:r>
+        <w:rPr>
+          <w:sz w:val="32"/>
+          <w:szCs w:val="32"/>
+          <w:lang w:bidi="ar-SY"/>
+        </w:rPr>
+        <w:t>….</w:t>
+      </w:r>
+      <w:r>
+        <w:rPr>
+          <w:sz w:val="32"/>
+          <w:szCs w:val="32"/>
+          <w:lang w:bidi="ar-SY"/>
+        </w:rPr>
+        <w:t xml:space="preserve"> </w:t>
+      </w:r>
+      <w:r>
+        <w:rPr>
+          <w:sz w:val="32"/>
+          <w:szCs w:val="32"/>
+          <w:lang w:bidi="ar-SY"/>
+        </w:rPr>
+        <w:t>4</w:t>
+      </w:r>
+    </w:p>
+    <w:p>
+      <w:pPr>
+        <w:pStyle w:val="ListParagraph"/>
+        <w:numPr>
+          <w:ilvl w:val="1"/>
+          <w:numId w:val="6"/>
+        </w:numPr>
+        <w:bidi w:val="0"/>
+        <w:rPr>
+          <w:sz w:val="32"/>
+          <w:szCs w:val="32"/>
+          <w:lang w:bidi="ar-SY"/>
+        </w:rPr>
+      </w:pPr>
+      <w:r>
+        <w:rPr>
+          <w:sz w:val="32"/>
+          <w:szCs w:val="32"/>
+          <w:lang w:bidi="ar-SY"/>
+        </w:rPr>
+        <w:t xml:space="preserve">Product </w:t>
+      </w:r>
+      <w:proofErr w:type="gramStart"/>
+      <w:r>
+        <w:rPr>
+          <w:sz w:val="32"/>
+          <w:szCs w:val="32"/>
+          <w:lang w:bidi="ar-SY"/>
+        </w:rPr>
+        <w:t xml:space="preserve">Perspective </w:t>
+      </w:r>
+      <w:r>
+        <w:rPr>
+          <w:sz w:val="32"/>
+          <w:szCs w:val="32"/>
+          <w:lang w:bidi="ar-SY"/>
+        </w:rPr>
+        <w:t xml:space="preserve"> </w:t>
+      </w:r>
+      <w:r>
+        <w:rPr>
+          <w:sz w:val="32"/>
+          <w:szCs w:val="32"/>
+          <w:lang w:bidi="ar-SY"/>
+        </w:rPr>
+        <w:t>…</w:t>
+      </w:r>
+      <w:proofErr w:type="gramEnd"/>
+      <w:r>
+        <w:rPr>
+          <w:sz w:val="32"/>
+          <w:szCs w:val="32"/>
+          <w:lang w:bidi="ar-SY"/>
+        </w:rPr>
+        <w:t xml:space="preserve">……………………………………. </w:t>
+      </w:r>
+      <w:r>
+        <w:rPr>
+          <w:sz w:val="32"/>
+          <w:szCs w:val="32"/>
+          <w:lang w:bidi="ar-SY"/>
+        </w:rPr>
+        <w:t>4</w:t>
+      </w:r>
+    </w:p>
+    <w:p>
+      <w:pPr>
+        <w:pStyle w:val="ListParagraph"/>
+        <w:numPr>
+          <w:ilvl w:val="1"/>
+          <w:numId w:val="6"/>
+        </w:numPr>
+        <w:bidi w:val="0"/>
+        <w:rPr>
+          <w:sz w:val="32"/>
+          <w:szCs w:val="32"/>
+          <w:lang w:bidi="ar-SY"/>
+        </w:rPr>
+      </w:pPr>
+      <w:r>
+        <w:rPr>
+          <w:sz w:val="32"/>
+          <w:szCs w:val="32"/>
+          <w:lang w:bidi="ar-SY"/>
+        </w:rPr>
+        <w:t xml:space="preserve">Product </w:t>
+      </w:r>
+      <w:proofErr w:type="gramStart"/>
+      <w:r>
+        <w:rPr>
+          <w:sz w:val="32"/>
+          <w:szCs w:val="32"/>
+          <w:lang w:bidi="ar-SY"/>
+        </w:rPr>
+        <w:t xml:space="preserve">Functions </w:t>
+      </w:r>
+      <w:r>
+        <w:rPr>
+          <w:sz w:val="32"/>
+          <w:szCs w:val="32"/>
+          <w:lang w:bidi="ar-SY"/>
+        </w:rPr>
+        <w:t xml:space="preserve">  ..</w:t>
+      </w:r>
+      <w:proofErr w:type="gramEnd"/>
+      <w:r>
+        <w:rPr>
+          <w:sz w:val="32"/>
+          <w:szCs w:val="32"/>
+          <w:lang w:bidi="ar-SY"/>
+        </w:rPr>
+        <w:t xml:space="preserve">………………………………………. </w:t>
+      </w:r>
+      <w:r>
+        <w:rPr>
+          <w:sz w:val="32"/>
+          <w:szCs w:val="32"/>
+          <w:lang w:bidi="ar-SY"/>
+        </w:rPr>
+        <w:t>4</w:t>
+      </w:r>
+    </w:p>
+    <w:p>
+      <w:pPr>
+        <w:pStyle w:val="ListParagraph"/>
+        <w:numPr>
+          <w:ilvl w:val="1"/>
+          <w:numId w:val="6"/>
+        </w:numPr>
+        <w:bidi w:val="0"/>
+        <w:rPr>
+          <w:sz w:val="32"/>
+          <w:szCs w:val="32"/>
+          <w:lang w:bidi="ar-SY"/>
+        </w:rPr>
+      </w:pPr>
+      <w:r>
+        <w:rPr>
+          <w:sz w:val="32"/>
+          <w:szCs w:val="32"/>
+          <w:lang w:bidi="ar-SY"/>
+        </w:rPr>
+        <w:t>Operating Environment</w:t>
+      </w:r>
+      <w:proofErr w:type="gramStart"/>
+      <w:r>
+        <w:rPr>
+          <w:sz w:val="32"/>
+          <w:szCs w:val="32"/>
+          <w:lang w:bidi="ar-SY"/>
+        </w:rPr>
+        <w:t xml:space="preserve"> </w:t>
+      </w:r>
+      <w:r>
+        <w:rPr>
+          <w:sz w:val="32"/>
+          <w:szCs w:val="32"/>
+          <w:lang w:bidi="ar-SY"/>
+        </w:rPr>
+        <w:t>..</w:t>
+      </w:r>
+      <w:proofErr w:type="gramEnd"/>
+      <w:r>
+        <w:rPr>
+          <w:sz w:val="32"/>
+          <w:szCs w:val="32"/>
+          <w:lang w:bidi="ar-SY"/>
+        </w:rPr>
+        <w:t>…</w:t>
+      </w:r>
+      <w:r>
+        <w:rPr>
+          <w:sz w:val="32"/>
+          <w:szCs w:val="32"/>
+          <w:lang w:bidi="ar-SY"/>
+        </w:rPr>
+        <w:t>.</w:t>
+      </w:r>
+      <w:r>
+        <w:rPr>
+          <w:sz w:val="32"/>
+          <w:szCs w:val="32"/>
+          <w:lang w:bidi="ar-SY"/>
+        </w:rPr>
+        <w:t>………………………</w:t>
+      </w:r>
+      <w:r>
+        <w:rPr>
+          <w:sz w:val="32"/>
+          <w:szCs w:val="32"/>
+          <w:lang w:bidi="ar-SY"/>
+        </w:rPr>
+        <w:t>…</w:t>
+      </w:r>
+      <w:r>
+        <w:rPr>
+          <w:sz w:val="32"/>
+          <w:szCs w:val="32"/>
+          <w:lang w:bidi="ar-SY"/>
+        </w:rPr>
+        <w:t xml:space="preserve">…. </w:t>
+      </w:r>
+      <w:r>
+        <w:rPr>
+          <w:sz w:val="32"/>
+          <w:szCs w:val="32"/>
+          <w:lang w:bidi="ar-SY"/>
+        </w:rPr>
+        <w:t>4</w:t>
+      </w:r>
+    </w:p>
+    <w:p>
+      <w:pPr>
+        <w:pStyle w:val="ListParagraph"/>
+        <w:numPr>
+          <w:ilvl w:val="1"/>
+          <w:numId w:val="6"/>
+        </w:numPr>
+        <w:bidi w:val="0"/>
+        <w:rPr>
+          <w:sz w:val="32"/>
+          <w:szCs w:val="32"/>
+          <w:lang w:bidi="ar-SY"/>
+        </w:rPr>
+      </w:pPr>
+      <w:r>
+        <w:rPr>
+          <w:sz w:val="32"/>
+          <w:szCs w:val="32"/>
+          <w:lang w:bidi="ar-SY"/>
+        </w:rPr>
+        <w:t>Design and Implementation Constraints</w:t>
+      </w:r>
+      <w:r>
+        <w:rPr>
+          <w:sz w:val="32"/>
+          <w:szCs w:val="32"/>
+          <w:lang w:bidi="ar-SY"/>
+        </w:rPr>
+        <w:t xml:space="preserve"> </w:t>
+      </w:r>
+      <w:r>
+        <w:rPr>
+          <w:sz w:val="32"/>
+          <w:szCs w:val="32"/>
+          <w:lang w:bidi="ar-SY"/>
+        </w:rPr>
+        <w:t>……</w:t>
+      </w:r>
+      <w:proofErr w:type="gramStart"/>
+      <w:r>
+        <w:rPr>
+          <w:sz w:val="32"/>
+          <w:szCs w:val="32"/>
+          <w:lang w:bidi="ar-SY"/>
+        </w:rPr>
+        <w:t>…</w:t>
+      </w:r>
+      <w:r>
+        <w:rPr>
+          <w:sz w:val="32"/>
+          <w:szCs w:val="32"/>
+          <w:lang w:bidi="ar-SY"/>
+        </w:rPr>
+        <w:t>.</w:t>
+      </w:r>
+      <w:r>
+        <w:rPr>
+          <w:sz w:val="32"/>
+          <w:szCs w:val="32"/>
+          <w:lang w:bidi="ar-SY"/>
+        </w:rPr>
+        <w:t>.</w:t>
+      </w:r>
+      <w:proofErr w:type="gramEnd"/>
+      <w:r>
+        <w:rPr>
+          <w:sz w:val="32"/>
+          <w:szCs w:val="32"/>
+          <w:lang w:bidi="ar-SY"/>
+        </w:rPr>
+        <w:t xml:space="preserve"> </w:t>
+      </w:r>
+      <w:r>
+        <w:rPr>
+          <w:sz w:val="32"/>
+          <w:szCs w:val="32"/>
+          <w:lang w:bidi="ar-SY"/>
+        </w:rPr>
+        <w:t>4</w:t>
+      </w:r>
+      <w:r>
+        <w:rPr>
+          <w:sz w:val="32"/>
+          <w:szCs w:val="32"/>
+          <w:lang w:bidi="ar-SY"/>
+        </w:rPr>
+        <w:t xml:space="preserve"> </w:t>
+      </w:r>
+    </w:p>
+    <w:p>
+      <w:pPr>
+        <w:pStyle w:val="ListParagraph"/>
+        <w:numPr>
+          <w:ilvl w:val="0"/>
+          <w:numId w:val="6"/>
+        </w:numPr>
+        <w:bidi w:val="0"/>
+        <w:rPr>
+          <w:sz w:val="32"/>
+          <w:szCs w:val="32"/>
+          <w:lang w:bidi="ar-SY"/>
+        </w:rPr>
+      </w:pPr>
+      <w:r>
+        <w:rPr>
+          <w:color w:val="2F5496" w:themeColor="accent1" w:themeShade="BF"/>
+          <w:sz w:val="36"/>
+          <w:szCs w:val="36"/>
+          <w:lang w:bidi="ar-SY"/>
+        </w:rPr>
+        <w:t>External Interface Requirements</w:t>
+      </w:r>
+      <w:r>
+        <w:rPr>
+          <w:color w:val="2F5496" w:themeColor="accent1" w:themeShade="BF"/>
+          <w:sz w:val="32"/>
+          <w:szCs w:val="32"/>
+          <w:lang w:bidi="ar-SY"/>
+        </w:rPr>
+        <w:t xml:space="preserve"> </w:t>
+      </w:r>
+      <w:r>
+        <w:rPr>
+          <w:sz w:val="32"/>
+          <w:szCs w:val="32"/>
+          <w:lang w:bidi="ar-SY"/>
+        </w:rPr>
+        <w:t>……….…………</w:t>
+      </w:r>
+      <w:proofErr w:type="gramStart"/>
+      <w:r>
+        <w:rPr>
+          <w:sz w:val="32"/>
+          <w:szCs w:val="32"/>
+          <w:lang w:bidi="ar-SY"/>
+        </w:rPr>
+        <w:t>…</w:t>
+      </w:r>
+      <w:r>
+        <w:rPr>
+          <w:sz w:val="32"/>
+          <w:szCs w:val="32"/>
+          <w:lang w:bidi="ar-SY"/>
+        </w:rPr>
+        <w:t>..</w:t>
+      </w:r>
+      <w:proofErr w:type="gramEnd"/>
+      <w:r>
+        <w:rPr>
+          <w:sz w:val="32"/>
+          <w:szCs w:val="32"/>
+          <w:lang w:bidi="ar-SY"/>
+        </w:rPr>
+        <w:t xml:space="preserve"> </w:t>
+      </w:r>
+      <w:r>
+        <w:rPr>
+          <w:sz w:val="32"/>
+          <w:szCs w:val="32"/>
+          <w:lang w:bidi="ar-SY"/>
+        </w:rPr>
+        <w:t>5</w:t>
+      </w:r>
+    </w:p>
+    <w:p>
+      <w:pPr>
+        <w:bidi w:val="0"/>
         <w:rPr>
           <w:sz w:val="24"/>
           <w:szCs w:val="24"/>
@@ -648,6 +1753,79 @@
     </w:p>
     <w:p>
       <w:pPr>
+        <w:pStyle w:val="Heading1"/>
+        <w:jc w:val="right"/>
+        <w:rPr>
+          <w:lang w:bidi="ar-SY"/>
+        </w:rPr>
+      </w:pPr>
+    </w:p>
+    <w:p>
+      <w:pPr>
+        <w:pStyle w:val="Heading1"/>
+        <w:jc w:val="right"/>
+        <w:rPr>
+          <w:lang w:bidi="ar-SY"/>
+        </w:rPr>
+      </w:pPr>
+    </w:p>
+    <w:p>
+      <w:pPr>
+        <w:pStyle w:val="Heading1"/>
+        <w:jc w:val="right"/>
+        <w:rPr>
+          <w:lang w:bidi="ar-SY"/>
+        </w:rPr>
+      </w:pPr>
+    </w:p>
+    <w:p>
+      <w:pPr>
+        <w:pStyle w:val="Heading1"/>
+        <w:jc w:val="right"/>
+        <w:rPr>
+          <w:lang w:bidi="ar-SY"/>
+        </w:rPr>
+      </w:pPr>
+    </w:p>
+    <w:p>
+      <w:pPr>
+        <w:pStyle w:val="Heading1"/>
+        <w:jc w:val="right"/>
+        <w:rPr>
+          <w:lang w:bidi="ar-SY"/>
+        </w:rPr>
+      </w:pPr>
+    </w:p>
+    <w:p>
+      <w:pPr>
+        <w:pStyle w:val="Heading1"/>
+        <w:jc w:val="right"/>
+        <w:rPr>
+          <w:lang w:bidi="ar-SY"/>
+        </w:rPr>
+      </w:pPr>
+    </w:p>
+    <w:p>
+      <w:pPr>
+        <w:pStyle w:val="Heading1"/>
+        <w:jc w:val="right"/>
+        <w:rPr>
+          <w:lang w:bidi="ar-SY"/>
+        </w:rPr>
+      </w:pPr>
+    </w:p>
+    <w:p>
+      <w:pPr>
+        <w:pStyle w:val="Heading1"/>
+        <w:jc w:val="right"/>
+        <w:rPr>
+          <w:lang w:bidi="ar-SY"/>
+        </w:rPr>
+      </w:pPr>
+    </w:p>
+    <w:p>
+      <w:pPr>
+        <w:pStyle w:val="Heading1"/>
         <w:jc w:val="right"/>
         <w:rPr>
           <w:rtl/>
@@ -660,21 +1838,6 @@
         <w:pStyle w:val="Heading1"/>
         <w:jc w:val="right"/>
         <w:rPr>
-          <w:lang w:bidi="ar-SY"/>
-        </w:rPr>
-      </w:pPr>
-      <w:r>
-        <w:rPr>
-          <w:lang w:bidi="ar-SY"/>
-        </w:rPr>
-        <w:t>Over All Description</w:t>
-      </w:r>
-    </w:p>
-    <w:p>
-      <w:pPr>
-        <w:rPr>
-          <w:sz w:val="24"/>
-          <w:szCs w:val="24"/>
           <w:rtl/>
           <w:lang w:bidi="ar-SY"/>
         </w:rPr>
@@ -682,10 +1845,58 @@
     </w:p>
     <w:p>
       <w:pPr>
-        <w:jc w:val="right"/>
-        <w:rPr>
-          <w:sz w:val="28"/>
-          <w:szCs w:val="28"/>
+        <w:rPr>
+          <w:rtl/>
+          <w:lang w:bidi="ar-SY"/>
+        </w:rPr>
+      </w:pPr>
+    </w:p>
+    <w:p>
+      <w:pPr>
+        <w:rPr>
+          <w:sz w:val="24"/>
+          <w:szCs w:val="24"/>
+          <w:rtl/>
+          <w:lang w:bidi="ar-SY"/>
+        </w:rPr>
+      </w:pPr>
+    </w:p>
+    <w:p>
+      <w:pPr>
+        <w:pStyle w:val="Heading1"/>
+        <w:jc w:val="right"/>
+        <w:rPr>
+          <w:rtl/>
+          <w:lang w:bidi="ar-SY"/>
+        </w:rPr>
+      </w:pPr>
+      <w:r>
+        <w:rPr>
+          <w:lang w:bidi="ar-SY"/>
+        </w:rPr>
+        <w:lastRenderedPageBreak/>
+        <w:t>Overall Description</w:t>
+      </w:r>
+    </w:p>
+    <w:p>
+      <w:pPr>
+        <w:bidi w:val="0"/>
+        <w:rPr>
+          <w:rFonts w:hint="cs"/>
+          <w:sz w:val="24"/>
+          <w:szCs w:val="24"/>
+          <w:lang w:bidi="ar-SY"/>
+        </w:rPr>
+      </w:pPr>
+    </w:p>
+    <w:p>
+      <w:pPr>
+        <w:jc w:val="right"/>
+        <w:rPr>
+          <w:rFonts w:hint="cs"/>
+          <w:sz w:val="28"/>
+          <w:szCs w:val="28"/>
+          <w:rtl/>
           <w:lang w:bidi="ar-SY"/>
         </w:rPr>
       </w:pPr>
@@ -798,7 +2009,23 @@
           <w:szCs w:val="24"/>
           <w:lang w:bidi="ar-SY"/>
         </w:rPr>
-        <w:t>create the customers accounts.</w:t>
+        <w:t xml:space="preserve">create the </w:t>
+      </w:r>
+      <w:r>
+        <w:rPr>
+          <w:sz w:val="24"/>
+          <w:szCs w:val="24"/>
+          <w:lang w:bidi="ar-SY"/>
+        </w:rPr>
+        <w:t>customers'</w:t>
+      </w:r>
+      <w:r>
+        <w:rPr>
+          <w:sz w:val="24"/>
+          <w:szCs w:val="24"/>
+          <w:lang w:bidi="ar-SY"/>
+        </w:rPr>
+        <w:t xml:space="preserve"> accounts.</w:t>
       </w:r>
     </w:p>
     <w:p>
@@ -1008,7 +2235,15 @@
           <w:szCs w:val="24"/>
           <w:lang w:bidi="ar-SY"/>
         </w:rPr>
-        <w:t>The users are doctors</w:t>
+        <w:t xml:space="preserve">The users are </w:t>
+      </w:r>
+      <w:r>
+        <w:rPr>
+          <w:sz w:val="24"/>
+          <w:szCs w:val="24"/>
+          <w:lang w:bidi="ar-SY"/>
+        </w:rPr>
+        <w:t>doctors,</w:t>
       </w:r>
       <w:r>
         <w:rPr>
@@ -1024,24 +2259,153 @@
           <w:szCs w:val="24"/>
           <w:lang w:bidi="ar-SY"/>
         </w:rPr>
-        <w:t>,</w:t>
-      </w:r>
-      <w:r>
-        <w:rPr>
-          <w:sz w:val="24"/>
-          <w:szCs w:val="24"/>
+        <w:t>pharmacists,</w:t>
+      </w:r>
+      <w:r>
+        <w:rPr>
+          <w:sz w:val="24"/>
+          <w:szCs w:val="24"/>
+          <w:lang w:bidi="ar-SY"/>
+        </w:rPr>
+        <w:t xml:space="preserve"> marketers and depot manager.</w:t>
+      </w:r>
+    </w:p>
+    <w:p>
+      <w:pPr>
+        <w:pStyle w:val="ListParagraph"/>
+        <w:bidi w:val="0"/>
+        <w:rPr>
+          <w:sz w:val="24"/>
+          <w:szCs w:val="24"/>
+          <w:lang w:bidi="ar-SY"/>
+        </w:rPr>
+      </w:pPr>
+    </w:p>
+    <w:p>
+      <w:pPr>
+        <w:pStyle w:val="ListParagraph"/>
+        <w:bidi w:val="0"/>
+        <w:rPr>
+          <w:sz w:val="24"/>
+          <w:szCs w:val="24"/>
+          <w:lang w:bidi="ar-SY"/>
+        </w:rPr>
+      </w:pPr>
+    </w:p>
+    <w:p>
+      <w:pPr>
+        <w:pStyle w:val="ListParagraph"/>
+        <w:bidi w:val="0"/>
+        <w:rPr>
+          <w:sz w:val="28"/>
+          <w:szCs w:val="28"/>
+          <w:lang w:bidi="ar-SY"/>
+        </w:rPr>
+      </w:pPr>
+    </w:p>
+    <w:p>
+      <w:pPr>
+        <w:bidi w:val="0"/>
+        <w:rPr>
+          <w:sz w:val="28"/>
+          <w:szCs w:val="28"/>
+          <w:lang w:bidi="ar-SY"/>
+        </w:rPr>
+      </w:pPr>
+      <w:r>
+        <w:rPr>
+          <w:sz w:val="28"/>
+          <w:szCs w:val="28"/>
+          <w:lang w:bidi="ar-SY"/>
+        </w:rPr>
+        <w:t>Operating Environment</w:t>
+      </w:r>
+    </w:p>
+    <w:p>
+      <w:pPr>
+        <w:pStyle w:val="ListParagraph"/>
+        <w:bidi w:val="0"/>
+        <w:rPr>
+          <w:sz w:val="24"/>
+          <w:szCs w:val="24"/>
+          <w:lang w:bidi="ar-SY"/>
+        </w:rPr>
+      </w:pPr>
+    </w:p>
+    <w:p>
+      <w:pPr>
+        <w:pStyle w:val="ListParagraph"/>
+        <w:bidi w:val="0"/>
+        <w:rPr>
+          <w:sz w:val="24"/>
+          <w:szCs w:val="24"/>
+          <w:lang w:bidi="ar-SY"/>
+        </w:rPr>
+      </w:pPr>
+      <w:r>
+        <w:rPr>
+          <w:sz w:val="24"/>
+          <w:szCs w:val="24"/>
+          <w:lang w:bidi="ar-SY"/>
+        </w:rPr>
+        <w:t>Android and IOS smart phones.</w:t>
+      </w:r>
+    </w:p>
+    <w:p>
+      <w:pPr>
+        <w:pStyle w:val="ListParagraph"/>
+        <w:bidi w:val="0"/>
+        <w:rPr>
+          <w:sz w:val="24"/>
+          <w:szCs w:val="24"/>
+          <w:lang w:bidi="ar-SY"/>
+        </w:rPr>
+      </w:pPr>
+    </w:p>
+    <w:p>
+      <w:pPr>
+        <w:pStyle w:val="ListParagraph"/>
+        <w:bidi w:val="0"/>
+        <w:rPr>
+          <w:sz w:val="24"/>
+          <w:szCs w:val="24"/>
+          <w:lang w:bidi="ar-SY"/>
+        </w:rPr>
+      </w:pPr>
+    </w:p>
+    <w:p>
+      <w:pPr>
+        <w:bidi w:val="0"/>
+        <w:rPr>
+          <w:sz w:val="28"/>
+          <w:szCs w:val="28"/>
+          <w:lang w:bidi="ar-SY"/>
+        </w:rPr>
+      </w:pPr>
+      <w:r>
+        <w:rPr>
+          <w:sz w:val="28"/>
+          <w:szCs w:val="28"/>
+          <w:lang w:bidi="ar-SY"/>
+        </w:rPr>
+        <w:t xml:space="preserve">Design and </w:t>
+      </w:r>
+      <w:r>
+        <w:rPr>
+          <w:sz w:val="28"/>
+          <w:szCs w:val="28"/>
+          <w:lang w:bidi="ar-SY"/>
+        </w:rPr>
+        <w:t>Implementation Constraints</w:t>
+      </w:r>
+      <w:r>
+        <w:rPr>
+          <w:sz w:val="28"/>
+          <w:szCs w:val="28"/>
           <w:lang w:bidi="ar-SY"/>
         </w:rPr>
         <w:t xml:space="preserve"> </w:t>
       </w:r>
-      <w:r>
-        <w:rPr>
-          <w:sz w:val="24"/>
-          <w:szCs w:val="24"/>
-          <w:lang w:bidi="ar-SY"/>
-        </w:rPr>
-        <w:t>pharmacists , marketers and depot manager.</w:t>
-      </w:r>
     </w:p>
     <w:p>
       <w:pPr>
@@ -1064,35 +2428,123 @@
           <w:lang w:bidi="ar-SY"/>
         </w:rPr>
       </w:pPr>
+      <w:r>
+        <w:rPr>
+          <w:sz w:val="24"/>
+          <w:szCs w:val="24"/>
+          <w:lang w:bidi="ar-SY"/>
+        </w:rPr>
+        <w:t xml:space="preserve">Creating any user account must be by the IT </w:t>
+      </w:r>
+      <w:r>
+        <w:rPr>
+          <w:sz w:val="24"/>
+          <w:szCs w:val="24"/>
+          <w:lang w:bidi="ar-SY"/>
+        </w:rPr>
+        <w:t>employee,</w:t>
+      </w:r>
+      <w:r>
+        <w:rPr>
+          <w:sz w:val="24"/>
+          <w:szCs w:val="24"/>
+          <w:lang w:bidi="ar-SY"/>
+        </w:rPr>
+        <w:t xml:space="preserve"> and such these accounts are </w:t>
+      </w:r>
+      <w:r>
+        <w:rPr>
+          <w:sz w:val="24"/>
+          <w:szCs w:val="24"/>
+          <w:lang w:bidi="ar-SY"/>
+        </w:rPr>
+        <w:t xml:space="preserve">only for </w:t>
+      </w:r>
+      <w:r>
+        <w:rPr>
+          <w:sz w:val="24"/>
+          <w:szCs w:val="24"/>
+          <w:lang w:bidi="ar-SY"/>
+        </w:rPr>
+        <w:t>doctors,</w:t>
+      </w:r>
+      <w:r>
+        <w:rPr>
+          <w:sz w:val="24"/>
+          <w:szCs w:val="24"/>
+          <w:lang w:bidi="ar-SY"/>
+        </w:rPr>
+        <w:t xml:space="preserve"> pharmacists and marketers.</w:t>
+      </w:r>
     </w:p>
     <w:p>
       <w:pPr>
         <w:pStyle w:val="ListParagraph"/>
         <w:bidi w:val="0"/>
         <w:rPr>
-          <w:sz w:val="28"/>
-          <w:szCs w:val="28"/>
-          <w:lang w:bidi="ar-SY"/>
-        </w:rPr>
-      </w:pPr>
+          <w:sz w:val="24"/>
+          <w:szCs w:val="24"/>
+          <w:lang w:bidi="ar-SY"/>
+        </w:rPr>
+      </w:pPr>
+      <w:r>
+        <w:rPr>
+          <w:sz w:val="24"/>
+          <w:szCs w:val="24"/>
+          <w:lang w:bidi="ar-SY"/>
+        </w:rPr>
+        <w:t xml:space="preserve">Any drug </w:t>
+      </w:r>
+      <w:r>
+        <w:rPr>
+          <w:sz w:val="24"/>
+          <w:szCs w:val="24"/>
+          <w:lang w:bidi="ar-SY"/>
+        </w:rPr>
+        <w:t>cannot</w:t>
+      </w:r>
+      <w:r>
+        <w:rPr>
+          <w:sz w:val="24"/>
+          <w:szCs w:val="24"/>
+          <w:lang w:bidi="ar-SY"/>
+        </w:rPr>
+        <w:t xml:space="preserve"> be visible to the user unless </w:t>
+      </w:r>
+      <w:r>
+        <w:rPr>
+          <w:sz w:val="24"/>
+          <w:szCs w:val="24"/>
+          <w:lang w:bidi="ar-SY"/>
+        </w:rPr>
+        <w:t>the manager did not give permission.</w:t>
+      </w:r>
     </w:p>
     <w:p>
       <w:pPr>
         <w:pStyle w:val="ListParagraph"/>
         <w:bidi w:val="0"/>
         <w:rPr>
-          <w:sz w:val="28"/>
-          <w:szCs w:val="28"/>
-          <w:lang w:bidi="ar-SY"/>
-        </w:rPr>
-      </w:pPr>
-      <w:r>
-        <w:rPr>
-          <w:sz w:val="28"/>
-          <w:szCs w:val="28"/>
-          <w:lang w:bidi="ar-SY"/>
-        </w:rPr>
-        <w:t>Operating Environment</w:t>
+          <w:sz w:val="24"/>
+          <w:szCs w:val="24"/>
+          <w:lang w:bidi="ar-SY"/>
+        </w:rPr>
+      </w:pPr>
+      <w:r>
+        <w:rPr>
+          <w:sz w:val="24"/>
+          <w:szCs w:val="24"/>
+          <w:lang w:bidi="ar-SY"/>
+        </w:rPr>
+        <w:t>Updating the depot resources is after accepting the order by the manager</w:t>
+      </w:r>
+      <w:r>
+        <w:rPr>
+          <w:sz w:val="24"/>
+          <w:szCs w:val="24"/>
+          <w:lang w:bidi="ar-SY"/>
+        </w:rPr>
+        <w:t>.</w:t>
       </w:r>
     </w:p>
     <w:p>
@@ -1105,6 +2557,14 @@
           <w:lang w:bidi="ar-SY"/>
         </w:rPr>
       </w:pPr>
+      <w:r>
+        <w:rPr>
+          <w:sz w:val="24"/>
+          <w:szCs w:val="24"/>
+          <w:lang w:bidi="ar-SY"/>
+        </w:rPr>
+        <w:t>The interfaces are designed using flutter.</w:t>
+      </w:r>
     </w:p>
     <w:p>
       <w:pPr>
@@ -1116,14 +2576,6 @@
           <w:lang w:bidi="ar-SY"/>
         </w:rPr>
       </w:pPr>
-      <w:r>
-        <w:rPr>
-          <w:sz w:val="24"/>
-          <w:szCs w:val="24"/>
-          <w:lang w:bidi="ar-SY"/>
-        </w:rPr>
-        <w:t>Android and IOS smart phones.</w:t>
-      </w:r>
     </w:p>
     <w:p>
       <w:pPr>
@@ -1135,182 +2587,280 @@
           <w:lang w:bidi="ar-SY"/>
         </w:rPr>
       </w:pPr>
-    </w:p>
-    <w:p>
-      <w:pPr>
-        <w:pStyle w:val="ListParagraph"/>
-        <w:bidi w:val="0"/>
-        <w:rPr>
-          <w:sz w:val="24"/>
-          <w:szCs w:val="24"/>
-          <w:lang w:bidi="ar-SY"/>
-        </w:rPr>
-      </w:pPr>
-    </w:p>
-    <w:p>
-      <w:pPr>
-        <w:pStyle w:val="ListParagraph"/>
-        <w:bidi w:val="0"/>
-        <w:rPr>
-          <w:sz w:val="28"/>
-          <w:szCs w:val="28"/>
-          <w:lang w:bidi="ar-SY"/>
-        </w:rPr>
-      </w:pPr>
-      <w:r>
-        <w:rPr>
-          <w:sz w:val="28"/>
-          <w:szCs w:val="28"/>
-          <w:lang w:bidi="ar-SY"/>
-        </w:rPr>
-        <w:t xml:space="preserve">Design and </w:t>
-      </w:r>
-      <w:r>
-        <w:rPr>
-          <w:sz w:val="28"/>
-          <w:szCs w:val="28"/>
-          <w:lang w:bidi="ar-SY"/>
-        </w:rPr>
-        <w:t>Implementation Constraints</w:t>
-      </w:r>
-      <w:r>
-        <w:rPr>
-          <w:sz w:val="28"/>
-          <w:szCs w:val="28"/>
+      <w:r>
+        <w:rPr>
+          <w:sz w:val="24"/>
+          <w:szCs w:val="24"/>
           <w:lang w:bidi="ar-SY"/>
         </w:rPr>
         <w:t xml:space="preserve"> </w:t>
       </w:r>
-    </w:p>
-    <w:p>
-      <w:pPr>
-        <w:pStyle w:val="ListParagraph"/>
-        <w:bidi w:val="0"/>
-        <w:rPr>
-          <w:sz w:val="24"/>
-          <w:szCs w:val="24"/>
-          <w:lang w:bidi="ar-SY"/>
-        </w:rPr>
-      </w:pPr>
-    </w:p>
-    <w:p>
-      <w:pPr>
-        <w:pStyle w:val="ListParagraph"/>
-        <w:bidi w:val="0"/>
-        <w:rPr>
-          <w:sz w:val="24"/>
-          <w:szCs w:val="24"/>
-          <w:lang w:bidi="ar-SY"/>
-        </w:rPr>
-      </w:pPr>
-      <w:r>
-        <w:rPr>
-          <w:sz w:val="24"/>
-          <w:szCs w:val="24"/>
-          <w:lang w:bidi="ar-SY"/>
-        </w:rPr>
-        <w:t xml:space="preserve">Creating any user account must be by the IT employee , and such these accounts are </w:t>
-      </w:r>
-      <w:r>
-        <w:rPr>
-          <w:sz w:val="24"/>
-          <w:szCs w:val="24"/>
-          <w:lang w:bidi="ar-SY"/>
-        </w:rPr>
-        <w:t>only for doctors , pharmacists and marketers.</w:t>
-      </w:r>
-    </w:p>
-    <w:p>
-      <w:pPr>
-        <w:pStyle w:val="ListParagraph"/>
-        <w:bidi w:val="0"/>
-        <w:rPr>
-          <w:sz w:val="24"/>
-          <w:szCs w:val="24"/>
-          <w:lang w:bidi="ar-SY"/>
-        </w:rPr>
-      </w:pPr>
-      <w:r>
-        <w:rPr>
-          <w:sz w:val="24"/>
-          <w:szCs w:val="24"/>
-          <w:lang w:bidi="ar-SY"/>
-        </w:rPr>
-        <w:t xml:space="preserve">Any drug can not be visible to the user unless </w:t>
-      </w:r>
-      <w:r>
-        <w:rPr>
-          <w:sz w:val="24"/>
-          <w:szCs w:val="24"/>
-          <w:lang w:bidi="ar-SY"/>
-        </w:rPr>
-        <w:t>the manager did not give permission.</w:t>
-      </w:r>
-    </w:p>
-    <w:p>
-      <w:pPr>
-        <w:pStyle w:val="ListParagraph"/>
-        <w:bidi w:val="0"/>
-        <w:rPr>
-          <w:sz w:val="24"/>
-          <w:szCs w:val="24"/>
-          <w:lang w:bidi="ar-SY"/>
-        </w:rPr>
-      </w:pPr>
-      <w:r>
-        <w:rPr>
-          <w:sz w:val="24"/>
-          <w:szCs w:val="24"/>
-          <w:lang w:bidi="ar-SY"/>
-        </w:rPr>
-        <w:t>Updating the depot resources is after accepting the order by the manager</w:t>
-      </w:r>
-      <w:r>
-        <w:rPr>
-          <w:sz w:val="24"/>
-          <w:szCs w:val="24"/>
-          <w:lang w:bidi="ar-SY"/>
-        </w:rPr>
-        <w:t>.</w:t>
-      </w:r>
-    </w:p>
-    <w:p>
-      <w:pPr>
-        <w:pStyle w:val="ListParagraph"/>
-        <w:bidi w:val="0"/>
-        <w:rPr>
-          <w:sz w:val="24"/>
-          <w:szCs w:val="24"/>
-          <w:lang w:bidi="ar-SY"/>
-        </w:rPr>
-      </w:pPr>
-      <w:r>
-        <w:rPr>
-          <w:sz w:val="24"/>
-          <w:szCs w:val="24"/>
-          <w:lang w:bidi="ar-SY"/>
-        </w:rPr>
-        <w:t>The interfaces are designed using flutter.</w:t>
-      </w:r>
-    </w:p>
-    <w:p>
-      <w:pPr>
-        <w:pStyle w:val="ListParagraph"/>
-        <w:bidi w:val="0"/>
-        <w:rPr>
-          <w:sz w:val="24"/>
-          <w:szCs w:val="24"/>
-          <w:lang w:bidi="ar-SY"/>
-        </w:rPr>
-      </w:pPr>
-    </w:p>
-    <w:p>
-      <w:pPr>
-        <w:pStyle w:val="ListParagraph"/>
-        <w:bidi w:val="0"/>
-        <w:rPr>
-          <w:sz w:val="24"/>
-          <w:szCs w:val="24"/>
+      <w:r>
+        <w:rPr>
+          <w:sz w:val="24"/>
+          <w:szCs w:val="24"/>
+          <w:lang w:bidi="ar-SY"/>
+        </w:rPr>
+        <w:t xml:space="preserve">  </w:t>
+      </w:r>
+      <w:r>
+        <w:rPr>
+          <w:sz w:val="24"/>
+          <w:szCs w:val="24"/>
+          <w:lang w:bidi="ar-SY"/>
+        </w:rPr>
+        <w:t xml:space="preserve">  </w:t>
+      </w:r>
+      <w:r>
+        <w:rPr>
+          <w:sz w:val="24"/>
+          <w:szCs w:val="24"/>
+          <w:lang w:bidi="ar-SY"/>
+        </w:rPr>
+        <w:t xml:space="preserve">  </w:t>
+      </w:r>
+    </w:p>
+    <w:p>
+      <w:pPr>
+        <w:jc w:val="right"/>
+        <w:rPr>
+          <w:rFonts w:hint="cs"/>
+          <w:sz w:val="24"/>
+          <w:szCs w:val="24"/>
+          <w:lang w:bidi="ar-SY"/>
+        </w:rPr>
+      </w:pPr>
+    </w:p>
+    <w:p>
+      <w:pPr>
+        <w:jc w:val="right"/>
+        <w:rPr>
+          <w:sz w:val="24"/>
+          <w:szCs w:val="24"/>
+          <w:lang w:bidi="ar-SY"/>
+        </w:rPr>
+      </w:pPr>
+    </w:p>
+    <w:p>
+      <w:pPr>
+        <w:pStyle w:val="Heading1"/>
+        <w:bidi w:val="0"/>
+        <w:rPr>
+          <w:lang w:bidi="ar-SY"/>
+        </w:rPr>
+      </w:pPr>
+      <w:r>
+        <w:rPr>
+          <w:lang w:bidi="ar-SY"/>
+        </w:rPr>
+        <w:t xml:space="preserve">External Interface </w:t>
+      </w:r>
+      <w:r>
+        <w:rPr>
+          <w:lang w:bidi="ar-SY"/>
+        </w:rPr>
+        <w:t>Requirements</w:t>
+      </w:r>
+    </w:p>
+    <w:p>
+      <w:pPr>
+        <w:bidi w:val="0"/>
+        <w:rPr>
+          <w:lang w:bidi="ar-SY"/>
+        </w:rPr>
+      </w:pPr>
+    </w:p>
+    <w:p>
+      <w:pPr>
+        <w:jc w:val="right"/>
+        <w:rPr>
+          <w:sz w:val="28"/>
+          <w:szCs w:val="28"/>
+          <w:lang w:bidi="ar-SY"/>
+        </w:rPr>
+      </w:pPr>
+      <w:r>
+        <w:rPr>
+          <w:color w:val="4472C4" w:themeColor="accent1"/>
+          <w:sz w:val="28"/>
+          <w:szCs w:val="28"/>
+          <w:lang w:bidi="ar-SY"/>
+        </w:rPr>
+        <w:t>1.</w:t>
+      </w:r>
+      <w:r>
+        <w:rPr>
+          <w:sz w:val="28"/>
+          <w:szCs w:val="28"/>
+          <w:lang w:bidi="ar-SY"/>
+        </w:rPr>
+        <w:t>User Interface</w:t>
+      </w:r>
+    </w:p>
+    <w:p>
+      <w:pPr>
+        <w:jc w:val="right"/>
+        <w:rPr>
+          <w:sz w:val="28"/>
+          <w:szCs w:val="28"/>
+          <w:lang w:bidi="ar-SY"/>
+        </w:rPr>
+      </w:pPr>
+      <w:r>
+        <w:rPr>
+          <w:sz w:val="28"/>
+          <w:szCs w:val="28"/>
+          <w:lang w:bidi="ar-SY"/>
+        </w:rPr>
+        <w:t xml:space="preserve">Drawing the system’s screens and the messages that appear to the user when performing a certain </w:t>
+      </w:r>
+      <w:r>
+        <w:rPr>
+          <w:sz w:val="28"/>
+          <w:szCs w:val="28"/>
+          <w:lang w:bidi="ar-SY"/>
+        </w:rPr>
+        <w:t>operation,</w:t>
+      </w:r>
+      <w:r>
+        <w:rPr>
+          <w:sz w:val="28"/>
+          <w:szCs w:val="28"/>
+          <w:lang w:bidi="ar-SY"/>
+        </w:rPr>
+        <w:t xml:space="preserve"> the result will appear with a specific </w:t>
+      </w:r>
+      <w:r>
+        <w:rPr>
+          <w:sz w:val="28"/>
+          <w:szCs w:val="28"/>
+          <w:lang w:bidi="ar-SY"/>
+        </w:rPr>
+        <w:t>image.</w:t>
+      </w:r>
+    </w:p>
+    <w:p>
+      <w:pPr>
+        <w:jc w:val="right"/>
+        <w:rPr>
+          <w:sz w:val="28"/>
+          <w:szCs w:val="28"/>
+          <w:lang w:bidi="ar-SY"/>
+        </w:rPr>
+      </w:pPr>
+      <w:r>
+        <w:rPr>
+          <w:color w:val="4472C4" w:themeColor="accent1"/>
+          <w:sz w:val="28"/>
+          <w:szCs w:val="28"/>
+          <w:lang w:bidi="ar-SY"/>
+        </w:rPr>
+        <w:t>2.</w:t>
+      </w:r>
+      <w:r>
+        <w:rPr>
+          <w:sz w:val="28"/>
+          <w:szCs w:val="28"/>
+          <w:lang w:bidi="ar-SY"/>
+        </w:rPr>
+        <w:t>Hardware Interface</w:t>
+      </w:r>
+    </w:p>
+    <w:p>
+      <w:pPr>
+        <w:jc w:val="right"/>
+        <w:rPr>
+          <w:sz w:val="28"/>
+          <w:szCs w:val="28"/>
+          <w:lang w:bidi="ar-SY"/>
+        </w:rPr>
+      </w:pPr>
+      <w:r>
+        <w:rPr>
+          <w:color w:val="4472C4" w:themeColor="accent1"/>
+          <w:sz w:val="28"/>
+          <w:szCs w:val="28"/>
+          <w:lang w:bidi="ar-SY"/>
+        </w:rPr>
+        <w:t>3.</w:t>
+      </w:r>
+      <w:r>
+        <w:rPr>
+          <w:sz w:val="28"/>
+          <w:szCs w:val="28"/>
+          <w:lang w:bidi="ar-SY"/>
+        </w:rPr>
+        <w:t>Software Interface</w:t>
+      </w:r>
+    </w:p>
+    <w:p>
+      <w:pPr>
+        <w:jc w:val="right"/>
+        <w:rPr>
+          <w:sz w:val="28"/>
+          <w:szCs w:val="28"/>
+          <w:lang w:bidi="ar-SY"/>
+        </w:rPr>
+      </w:pPr>
+      <w:r>
+        <w:rPr>
+          <w:sz w:val="28"/>
+          <w:szCs w:val="28"/>
+          <w:lang w:bidi="ar-SY"/>
+        </w:rPr>
+        <w:t xml:space="preserve">We define the service interface between </w:t>
+      </w:r>
+      <w:r>
+        <w:rPr>
+          <w:sz w:val="28"/>
+          <w:szCs w:val="28"/>
+          <w:lang w:bidi="ar-SY"/>
+        </w:rPr>
+        <w:t xml:space="preserve">our software and any other hardware that has a relationship with our </w:t>
+      </w:r>
+      <w:r>
+        <w:rPr>
+          <w:sz w:val="28"/>
+          <w:szCs w:val="28"/>
+          <w:lang w:bidi="ar-SY"/>
+        </w:rPr>
+        <w:t>software.</w:t>
+      </w:r>
+    </w:p>
+    <w:p>
+      <w:pPr>
+        <w:jc w:val="right"/>
+        <w:rPr>
+          <w:sz w:val="28"/>
+          <w:szCs w:val="28"/>
+          <w:lang w:bidi="ar-SY"/>
+        </w:rPr>
+      </w:pPr>
+      <w:r>
+        <w:rPr>
+          <w:color w:val="4472C4" w:themeColor="accent1"/>
+          <w:sz w:val="28"/>
+          <w:szCs w:val="28"/>
+          <w:lang w:bidi="ar-SY"/>
+        </w:rPr>
+        <w:t>4.</w:t>
+      </w:r>
+      <w:r>
+        <w:rPr>
+          <w:sz w:val="28"/>
+          <w:szCs w:val="28"/>
+          <w:lang w:bidi="ar-SY"/>
+        </w:rPr>
+        <w:t>Communications Interface</w:t>
+      </w:r>
+    </w:p>
+    <w:p>
+      <w:pPr>
+        <w:jc w:val="right"/>
+        <w:rPr>
+          <w:sz w:val="24"/>
+          <w:szCs w:val="24"/>
+          <w:rtl/>
           <w:lang w:bidi="ar-SY"/>
         </w:rPr>
       </w:pPr>
@@ -1328,274 +2878,48 @@
           <w:szCs w:val="24"/>
           <w:lang w:bidi="ar-SY"/>
         </w:rPr>
-        <w:t xml:space="preserve">  </w:t>
-      </w:r>
-      <w:r>
-        <w:rPr>
-          <w:sz w:val="24"/>
-          <w:szCs w:val="24"/>
-          <w:lang w:bidi="ar-SY"/>
-        </w:rPr>
-        <w:t xml:space="preserve">  </w:t>
-      </w:r>
-      <w:r>
-        <w:rPr>
-          <w:sz w:val="24"/>
-          <w:szCs w:val="24"/>
-          <w:lang w:bidi="ar-SY"/>
-        </w:rPr>
-        <w:t xml:space="preserve">  </w:t>
-      </w:r>
-    </w:p>
-    <w:p>
-      <w:pPr>
-        <w:jc w:val="right"/>
-        <w:rPr>
-          <w:sz w:val="24"/>
-          <w:szCs w:val="24"/>
-          <w:lang w:bidi="ar-SY"/>
-        </w:rPr>
-      </w:pPr>
-    </w:p>
-    <w:p>
-      <w:pPr>
-        <w:jc w:val="right"/>
-        <w:rPr>
-          <w:sz w:val="24"/>
-          <w:szCs w:val="24"/>
-          <w:lang w:bidi="ar-SY"/>
-        </w:rPr>
-      </w:pPr>
-    </w:p>
-    <w:p>
-      <w:pPr>
-        <w:bidi w:val="0"/>
-        <w:rPr>
-          <w:sz w:val="24"/>
-          <w:szCs w:val="24"/>
-          <w:rtl/>
-          <w:lang w:bidi="ar-SY"/>
-        </w:rPr>
-      </w:pPr>
-      <w:r>
-        <w:rPr>
-          <w:sz w:val="24"/>
-          <w:szCs w:val="24"/>
-          <w:rtl/>
-          <w:lang w:bidi="ar-SY"/>
-        </w:rPr>
-        <w:br w:type="page"/>
-      </w:r>
-    </w:p>
-    <w:p>
-      <w:pPr>
-        <w:jc w:val="right"/>
-        <w:rPr>
-          <w:color w:val="4472C4" w:themeColor="accent1"/>
-          <w:sz w:val="28"/>
-          <w:szCs w:val="28"/>
-          <w:lang w:bidi="ar-SY"/>
-        </w:rPr>
-      </w:pPr>
-      <w:r>
-        <w:rPr>
-          <w:color w:val="4472C4" w:themeColor="accent1"/>
-          <w:sz w:val="28"/>
-          <w:szCs w:val="28"/>
-          <w:lang w:bidi="ar-SY"/>
-        </w:rPr>
-        <w:lastRenderedPageBreak/>
-        <w:t>External Interface Requirments</w:t>
-      </w:r>
-    </w:p>
-    <w:p>
-      <w:pPr>
-        <w:jc w:val="right"/>
-        <w:rPr>
-          <w:sz w:val="28"/>
-          <w:szCs w:val="28"/>
-          <w:lang w:bidi="ar-SY"/>
-        </w:rPr>
-      </w:pPr>
-      <w:r>
-        <w:rPr>
-          <w:color w:val="4472C4" w:themeColor="accent1"/>
-          <w:sz w:val="28"/>
-          <w:szCs w:val="28"/>
-          <w:lang w:bidi="ar-SY"/>
-        </w:rPr>
-        <w:t>1.</w:t>
-      </w:r>
-      <w:r>
-        <w:rPr>
-          <w:sz w:val="28"/>
-          <w:szCs w:val="28"/>
-          <w:lang w:bidi="ar-SY"/>
-        </w:rPr>
-        <w:t xml:space="preserve">User  </w:t>
-      </w:r>
-      <w:r>
-        <w:rPr>
-          <w:sz w:val="28"/>
-          <w:szCs w:val="28"/>
-          <w:lang w:bidi="ar-SY"/>
-        </w:rPr>
-        <w:t>Interface</w:t>
-      </w:r>
-    </w:p>
-    <w:p>
-      <w:pPr>
-        <w:jc w:val="right"/>
-        <w:rPr>
-          <w:sz w:val="28"/>
-          <w:szCs w:val="28"/>
-          <w:lang w:bidi="ar-SY"/>
-        </w:rPr>
-      </w:pPr>
-      <w:r>
-        <w:rPr>
-          <w:sz w:val="28"/>
-          <w:szCs w:val="28"/>
-          <w:lang w:bidi="ar-SY"/>
-        </w:rPr>
-        <w:t>Drawing the system’s screens and the messages that appear to the user when performing a certain operation , the result will appear with a specific image .</w:t>
-      </w:r>
-    </w:p>
-    <w:p>
-      <w:pPr>
-        <w:jc w:val="right"/>
-        <w:rPr>
-          <w:sz w:val="28"/>
-          <w:szCs w:val="28"/>
-          <w:lang w:bidi="ar-SY"/>
-        </w:rPr>
-      </w:pPr>
-      <w:r>
-        <w:rPr>
-          <w:color w:val="4472C4" w:themeColor="accent1"/>
-          <w:sz w:val="28"/>
-          <w:szCs w:val="28"/>
-          <w:lang w:bidi="ar-SY"/>
-        </w:rPr>
-        <w:t>2.</w:t>
-      </w:r>
-      <w:r>
-        <w:rPr>
-          <w:sz w:val="28"/>
-          <w:szCs w:val="28"/>
-          <w:lang w:bidi="ar-SY"/>
-        </w:rPr>
-        <w:t>Hardware Interface</w:t>
-      </w:r>
-    </w:p>
-    <w:p>
-      <w:pPr>
-        <w:jc w:val="right"/>
-        <w:rPr>
-          <w:sz w:val="28"/>
-          <w:szCs w:val="28"/>
-          <w:lang w:bidi="ar-SY"/>
-        </w:rPr>
-      </w:pPr>
-      <w:r>
-        <w:rPr>
-          <w:color w:val="4472C4" w:themeColor="accent1"/>
-          <w:sz w:val="28"/>
-          <w:szCs w:val="28"/>
-          <w:lang w:bidi="ar-SY"/>
-        </w:rPr>
-        <w:t>3.</w:t>
-      </w:r>
-      <w:r>
-        <w:rPr>
-          <w:sz w:val="28"/>
-          <w:szCs w:val="28"/>
-          <w:lang w:bidi="ar-SY"/>
-        </w:rPr>
-        <w:t>Software Interface</w:t>
-      </w:r>
-    </w:p>
-    <w:p>
-      <w:pPr>
-        <w:jc w:val="right"/>
-        <w:rPr>
-          <w:sz w:val="28"/>
-          <w:szCs w:val="28"/>
-          <w:lang w:bidi="ar-SY"/>
-        </w:rPr>
-      </w:pPr>
-      <w:r>
-        <w:rPr>
-          <w:sz w:val="28"/>
-          <w:szCs w:val="28"/>
-          <w:lang w:bidi="ar-SY"/>
-        </w:rPr>
-        <w:t xml:space="preserve">We define the service interface between </w:t>
-      </w:r>
-      <w:r>
-        <w:rPr>
-          <w:sz w:val="28"/>
-          <w:szCs w:val="28"/>
-          <w:lang w:bidi="ar-SY"/>
-        </w:rPr>
-        <w:t>our software and any other hardware that has a relationship with our software .</w:t>
-      </w:r>
-    </w:p>
-    <w:p>
-      <w:pPr>
-        <w:jc w:val="right"/>
-        <w:rPr>
-          <w:sz w:val="28"/>
-          <w:szCs w:val="28"/>
-          <w:lang w:bidi="ar-SY"/>
-        </w:rPr>
-      </w:pPr>
-      <w:r>
-        <w:rPr>
-          <w:color w:val="4472C4" w:themeColor="accent1"/>
-          <w:sz w:val="28"/>
-          <w:szCs w:val="28"/>
-          <w:lang w:bidi="ar-SY"/>
-        </w:rPr>
-        <w:t>4.</w:t>
-      </w:r>
-      <w:r>
-        <w:rPr>
-          <w:sz w:val="28"/>
-          <w:szCs w:val="28"/>
-          <w:lang w:bidi="ar-SY"/>
-        </w:rPr>
-        <w:t>Communications Interface</w:t>
-      </w:r>
-    </w:p>
-    <w:p>
-      <w:pPr>
-        <w:jc w:val="right"/>
-        <w:rPr>
-          <w:sz w:val="24"/>
-          <w:szCs w:val="24"/>
-          <w:rtl/>
-          <w:lang w:bidi="ar-SY"/>
-        </w:rPr>
-      </w:pPr>
-      <w:r>
-        <w:rPr>
-          <w:sz w:val="24"/>
-          <w:szCs w:val="24"/>
-          <w:lang w:bidi="ar-SY"/>
-        </w:rPr>
-        <w:t xml:space="preserve"> </w:t>
-      </w:r>
-      <w:r>
-        <w:rPr>
-          <w:sz w:val="24"/>
-          <w:szCs w:val="24"/>
-          <w:lang w:bidi="ar-SY"/>
-        </w:rPr>
-        <w:t>We define the protocols and requirements that we work on in our system and also determine that the system works on mobile devices on a specific browser , for example chrome , we define these matters so that we can build the application and work easily on it .</w:t>
-      </w:r>
-      <w:bookmarkStart w:id="0" w:name="_GoBack"/>
-      <w:bookmarkEnd w:id="0"/>
+        <w:t xml:space="preserve">We define the protocols and requirements that we work on in our system and also determine that the system works on mobile devices on a specific </w:t>
+      </w:r>
+      <w:r>
+        <w:rPr>
+          <w:sz w:val="24"/>
+          <w:szCs w:val="24"/>
+          <w:lang w:bidi="ar-SY"/>
+        </w:rPr>
+        <w:t>browser,</w:t>
+      </w:r>
+      <w:r>
+        <w:rPr>
+          <w:sz w:val="24"/>
+          <w:szCs w:val="24"/>
+          <w:lang w:bidi="ar-SY"/>
+        </w:rPr>
+        <w:t xml:space="preserve"> for example </w:t>
+      </w:r>
+      <w:r>
+        <w:rPr>
+          <w:sz w:val="24"/>
+          <w:szCs w:val="24"/>
+          <w:lang w:bidi="ar-SY"/>
+        </w:rPr>
+        <w:t>chrome,</w:t>
+      </w:r>
+      <w:r>
+        <w:rPr>
+          <w:sz w:val="24"/>
+          <w:szCs w:val="24"/>
+          <w:lang w:bidi="ar-SY"/>
+        </w:rPr>
+        <w:t xml:space="preserve"> we define these matters so that we can build the application and work easily on </w:t>
+      </w:r>
+      <w:r>
+        <w:rPr>
+          <w:sz w:val="24"/>
+          <w:szCs w:val="24"/>
+          <w:lang w:bidi="ar-SY"/>
+        </w:rPr>
+        <w:t>it.</w:t>
+      </w:r>
     </w:p>
     <w:p>
       <w:pPr>
@@ -1608,6 +2932,7 @@
       </w:pPr>
     </w:p>
     <w:sectPr>
+      <w:footerReference w:type="default" r:id="rId7"/>
       <w:pgSz w:w="11906" w:h="16838"/>
       <w:pgMar w:top="1440" w:right="1800" w:bottom="1440" w:left="1800" w:header="708" w:footer="708" w:gutter="0"/>
       <w:cols w:space="708"/>
@@ -1620,7 +2945,7 @@
 </file>
 
 <file path=word/endnotes.xml><?xml version="1.0" encoding="utf-8"?>
-<w:endnotes xmlns:wpc="http://schemas.microsoft.com/office/word/2010/wordprocessingCanvas" xmlns:cx="http://schemas.microsoft.com/office/drawing/2014/chartex" xmlns:cx1="http://schemas.microsoft.com/office/drawing/2015/9/8/chartex" xmlns:mc="http://schemas.openxmlformats.org/markup-compatibility/2006" xmlns:o="urn:schemas-microsoft-com:office:office" xmlns:r="http://schemas.openxmlformats.org/officeDocument/2006/relationships" xmlns:m="http://schemas.openxmlformats.org/officeDocument/2006/math" xmlns:v="urn:schemas-microsoft-com:vml" xmlns:wp14="http://schemas.microsoft.com/office/word/2010/wordprocessingDrawing" xmlns:wp="http://schemas.openxmlformats.org/drawingml/2006/wordprocessingDrawing" xmlns:w10="urn:schemas-microsoft-com:office:word" xmlns:w="http://schemas.openxmlformats.org/wordprocessingml/2006/main" xmlns:w14="http://schemas.microsoft.com/office/word/2010/wordml" xmlns:w15="http://schemas.microsoft.com/office/word/2012/wordml" xmlns:w16se="http://schemas.microsoft.com/office/word/2015/wordml/symex" xmlns:wpg="http://schemas.microsoft.com/office/word/2010/wordprocessingGroup" xmlns:wpi="http://schemas.microsoft.com/office/word/2010/wordprocessingInk" xmlns:wne="http://schemas.microsoft.com/office/word/2006/wordml" xmlns:wps="http://schemas.microsoft.com/office/word/2010/wordprocessingShape" mc:Ignorable="w14 w15 w16se wp14">
+<w:endnotes xmlns:wpc="http://schemas.microsoft.com/office/word/2010/wordprocessingCanvas" xmlns:cx="http://schemas.microsoft.com/office/drawing/2014/chartex" xmlns:cx1="http://schemas.microsoft.com/office/drawing/2015/9/8/chartex" xmlns:cx2="http://schemas.microsoft.com/office/drawing/2015/10/21/chartex" xmlns:cx3="http://schemas.microsoft.com/office/drawing/2016/5/9/chartex" xmlns:cx4="http://schemas.microsoft.com/office/drawing/2016/5/10/chartex" xmlns:cx5="http://schemas.microsoft.com/office/drawing/2016/5/11/chartex" xmlns:cx6="http://schemas.microsoft.com/office/drawing/2016/5/12/chartex" xmlns:cx7="http://schemas.microsoft.com/office/drawing/2016/5/13/chartex" xmlns:cx8="http://schemas.microsoft.com/office/drawing/2016/5/14/chartex" xmlns:mc="http://schemas.openxmlformats.org/markup-compatibility/2006" xmlns:aink="http://schemas.microsoft.com/office/drawing/2016/ink" xmlns:am3d="http://schemas.microsoft.com/office/drawing/2017/model3d" xmlns:o="urn:schemas-microsoft-com:office:office" xmlns:r="http://schemas.openxmlformats.org/officeDocument/2006/relationships" xmlns:m="http://schemas.openxmlformats.org/officeDocument/2006/math" xmlns:v="urn:schemas-microsoft-com:vml" xmlns:wp14="http://schemas.microsoft.com/office/word/2010/wordprocessingDrawing" xmlns:wp="http://schemas.openxmlformats.org/drawingml/2006/wordprocessingDrawing" xmlns:w10="urn:schemas-microsoft-com:office:word" xmlns:w="http://schemas.openxmlformats.org/wordprocessingml/2006/main" xmlns:w14="http://schemas.microsoft.com/office/word/2010/wordml" xmlns:w15="http://schemas.microsoft.com/office/word/2012/wordml" xmlns:w16cex="http://schemas.microsoft.com/office/word/2018/wordml/cex" xmlns:w16cid="http://schemas.microsoft.com/office/word/2016/wordml/cid" xmlns:w16="http://schemas.microsoft.com/office/word/2018/wordml" xmlns:w16sdtdh="http://schemas.microsoft.com/office/word/2020/wordml/sdtdatahash" xmlns:w16se="http://schemas.microsoft.com/office/word/2015/wordml/symex" xmlns:wpg="http://schemas.microsoft.com/office/word/2010/wordprocessingGroup" xmlns:wpi="http://schemas.microsoft.com/office/word/2010/wordprocessingInk" xmlns:wne="http://schemas.microsoft.com/office/word/2006/wordml" xmlns:wps="http://schemas.microsoft.com/office/word/2010/wordprocessingShape" mc:Ignorable="w14 w15 w16se w16cid w16 w16cex w16sdtdh wp14">
   <w:endnote w:type="separator" w:id="-1">
     <w:p>
       <w:pPr>
@@ -1644,8 +2969,61 @@
 </w:endnotes>
 </file>
 
+<file path=word/footer1.xml><?xml version="1.0" encoding="utf-8"?>
+<w:ftr xmlns:wpc="http://schemas.microsoft.com/office/word/2010/wordprocessingCanvas" xmlns:cx="http://schemas.microsoft.com/office/drawing/2014/chartex" xmlns:cx1="http://schemas.microsoft.com/office/drawing/2015/9/8/chartex" xmlns:cx2="http://schemas.microsoft.com/office/drawing/2015/10/21/chartex" xmlns:cx3="http://schemas.microsoft.com/office/drawing/2016/5/9/chartex" xmlns:cx4="http://schemas.microsoft.com/office/drawing/2016/5/10/chartex" xmlns:cx5="http://schemas.microsoft.com/office/drawing/2016/5/11/chartex" xmlns:cx6="http://schemas.microsoft.com/office/drawing/2016/5/12/chartex" xmlns:cx7="http://schemas.microsoft.com/office/drawing/2016/5/13/chartex" xmlns:cx8="http://schemas.microsoft.com/office/drawing/2016/5/14/chartex" xmlns:mc="http://schemas.openxmlformats.org/markup-compatibility/2006" xmlns:aink="http://schemas.microsoft.com/office/drawing/2016/ink" xmlns:am3d="http://schemas.microsoft.com/office/drawing/2017/model3d" xmlns:o="urn:schemas-microsoft-com:office:office" xmlns:r="http://schemas.openxmlformats.org/officeDocument/2006/relationships" xmlns:m="http://schemas.openxmlformats.org/officeDocument/2006/math" xmlns:v="urn:schemas-microsoft-com:vml" xmlns:wp14="http://schemas.microsoft.com/office/word/2010/wordprocessingDrawing" xmlns:wp="http://schemas.openxmlformats.org/drawingml/2006/wordprocessingDrawing" xmlns:w10="urn:schemas-microsoft-com:office:word" xmlns:w="http://schemas.openxmlformats.org/wordprocessingml/2006/main" xmlns:w14="http://schemas.microsoft.com/office/word/2010/wordml" xmlns:w15="http://schemas.microsoft.com/office/word/2012/wordml" xmlns:w16cex="http://schemas.microsoft.com/office/word/2018/wordml/cex" xmlns:w16cid="http://schemas.microsoft.com/office/word/2016/wordml/cid" xmlns:w16="http://schemas.microsoft.com/office/word/2018/wordml" xmlns:w16sdtdh="http://schemas.microsoft.com/office/word/2020/wordml/sdtdatahash" xmlns:w16se="http://schemas.microsoft.com/office/word/2015/wordml/symex" xmlns:wpg="http://schemas.microsoft.com/office/word/2010/wordprocessingGroup" xmlns:wpi="http://schemas.microsoft.com/office/word/2010/wordprocessingInk" xmlns:wne="http://schemas.microsoft.com/office/word/2006/wordml" xmlns:wps="http://schemas.microsoft.com/office/word/2010/wordprocessingShape" mc:Ignorable="w14 w15 w16se w16cid w16 w16cex w16sdtdh wp14">
+  <w:sdt>
+    <w:sdtPr>
+      <w:rPr>
+        <w:rtl/>
+      </w:rPr>
+      <w:id w:val="453680689"/>
+      <w:docPartObj>
+        <w:docPartGallery w:val="Page Numbers (Bottom of Page)"/>
+        <w:docPartUnique/>
+      </w:docPartObj>
+    </w:sdtPr>
+    <w:sdtContent>
+      <w:p>
+        <w:pPr>
+          <w:pStyle w:val="Footer"/>
+        </w:pPr>
+        <w:r>
+          <w:fldChar w:fldCharType="begin"/>
+        </w:r>
+        <w:r>
+          <w:instrText xml:space="preserve"> PAGE   \* MERGEFORMAT </w:instrText>
+        </w:r>
+        <w:r>
+          <w:fldChar w:fldCharType="separate"/>
+        </w:r>
+        <w:r>
+          <w:rPr>
+            <w:noProof/>
+          </w:rPr>
+          <w:t>2</w:t>
+        </w:r>
+        <w:r>
+          <w:rPr>
+            <w:noProof/>
+          </w:rPr>
+          <w:fldChar w:fldCharType="end"/>
+        </w:r>
+      </w:p>
+    </w:sdtContent>
+  </w:sdt>
+  <w:p>
+    <w:pPr>
+      <w:pStyle w:val="Footer"/>
+      <w:rPr>
+        <w:lang w:bidi="ar-SY"/>
+      </w:rPr>
+    </w:pPr>
+  </w:p>
+</w:ftr>
+</file>
+
 <file path=word/footnotes.xml><?xml version="1.0" encoding="utf-8"?>
-<w:footnotes xmlns:wpc="http://schemas.microsoft.com/office/word/2010/wordprocessingCanvas" xmlns:cx="http://schemas.microsoft.com/office/drawing/2014/chartex" xmlns:cx1="http://schemas.microsoft.com/office/drawing/2015/9/8/chartex" xmlns:mc="http://schemas.openxmlformats.org/markup-compatibility/2006" xmlns:o="urn:schemas-microsoft-com:office:office" xmlns:r="http://schemas.openxmlformats.org/officeDocument/2006/relationships" xmlns:m="http://schemas.openxmlformats.org/officeDocument/2006/math" xmlns:v="urn:schemas-microsoft-com:vml" xmlns:wp14="http://schemas.microsoft.com/office/word/2010/wordprocessingDrawing" xmlns:wp="http://schemas.openxmlformats.org/drawingml/2006/wordprocessingDrawing" xmlns:w10="urn:schemas-microsoft-com:office:word" xmlns:w="http://schemas.openxmlformats.org/wordprocessingml/2006/main" xmlns:w14="http://schemas.microsoft.com/office/word/2010/wordml" xmlns:w15="http://schemas.microsoft.com/office/word/2012/wordml" xmlns:w16se="http://schemas.microsoft.com/office/word/2015/wordml/symex" xmlns:wpg="http://schemas.microsoft.com/office/word/2010/wordprocessingGroup" xmlns:wpi="http://schemas.microsoft.com/office/word/2010/wordprocessingInk" xmlns:wne="http://schemas.microsoft.com/office/word/2006/wordml" xmlns:wps="http://schemas.microsoft.com/office/word/2010/wordprocessingShape" mc:Ignorable="w14 w15 w16se wp14">
+<w:footnotes xmlns:wpc="http://schemas.microsoft.com/office/word/2010/wordprocessingCanvas" xmlns:cx="http://schemas.microsoft.com/office/drawing/2014/chartex" xmlns:cx1="http://schemas.microsoft.com/office/drawing/2015/9/8/chartex" xmlns:cx2="http://schemas.microsoft.com/office/drawing/2015/10/21/chartex" xmlns:cx3="http://schemas.microsoft.com/office/drawing/2016/5/9/chartex" xmlns:cx4="http://schemas.microsoft.com/office/drawing/2016/5/10/chartex" xmlns:cx5="http://schemas.microsoft.com/office/drawing/2016/5/11/chartex" xmlns:cx6="http://schemas.microsoft.com/office/drawing/2016/5/12/chartex" xmlns:cx7="http://schemas.microsoft.com/office/drawing/2016/5/13/chartex" xmlns:cx8="http://schemas.microsoft.com/office/drawing/2016/5/14/chartex" xmlns:mc="http://schemas.openxmlformats.org/markup-compatibility/2006" xmlns:aink="http://schemas.microsoft.com/office/drawing/2016/ink" xmlns:am3d="http://schemas.microsoft.com/office/drawing/2017/model3d" xmlns:o="urn:schemas-microsoft-com:office:office" xmlns:r="http://schemas.openxmlformats.org/officeDocument/2006/relationships" xmlns:m="http://schemas.openxmlformats.org/officeDocument/2006/math" xmlns:v="urn:schemas-microsoft-com:vml" xmlns:wp14="http://schemas.microsoft.com/office/word/2010/wordprocessingDrawing" xmlns:wp="http://schemas.openxmlformats.org/drawingml/2006/wordprocessingDrawing" xmlns:w10="urn:schemas-microsoft-com:office:word" xmlns:w="http://schemas.openxmlformats.org/wordprocessingml/2006/main" xmlns:w14="http://schemas.microsoft.com/office/word/2010/wordml" xmlns:w15="http://schemas.microsoft.com/office/word/2012/wordml" xmlns:w16cex="http://schemas.microsoft.com/office/word/2018/wordml/cex" xmlns:w16cid="http://schemas.microsoft.com/office/word/2016/wordml/cid" xmlns:w16="http://schemas.microsoft.com/office/word/2018/wordml" xmlns:w16sdtdh="http://schemas.microsoft.com/office/word/2020/wordml/sdtdatahash" xmlns:w16se="http://schemas.microsoft.com/office/word/2015/wordml/symex" xmlns:wpg="http://schemas.microsoft.com/office/word/2010/wordprocessingGroup" xmlns:wpi="http://schemas.microsoft.com/office/word/2010/wordprocessingInk" xmlns:wne="http://schemas.microsoft.com/office/word/2006/wordml" xmlns:wps="http://schemas.microsoft.com/office/word/2010/wordprocessingShape" mc:Ignorable="w14 w15 w16se w16cid w16 w16cex w16sdtdh wp14">
   <w:footnote w:type="separator" w:id="-1">
     <w:p>
       <w:pPr>
@@ -1670,7 +3048,7 @@
 </file>
 
 <file path=word/numbering.xml><?xml version="1.0" encoding="utf-8"?>
-<w:numbering xmlns:wpc="http://schemas.microsoft.com/office/word/2010/wordprocessingCanvas" xmlns:cx="http://schemas.microsoft.com/office/drawing/2014/chartex" xmlns:cx1="http://schemas.microsoft.com/office/drawing/2015/9/8/chartex" xmlns:mc="http://schemas.openxmlformats.org/markup-compatibility/2006" xmlns:o="urn:schemas-microsoft-com:office:office" xmlns:r="http://schemas.openxmlformats.org/officeDocument/2006/relationships" xmlns:m="http://schemas.openxmlformats.org/officeDocument/2006/math" xmlns:v="urn:schemas-microsoft-com:vml" xmlns:wp14="http://schemas.microsoft.com/office/word/2010/wordprocessingDrawing" xmlns:wp="http://schemas.openxmlformats.org/drawingml/2006/wordprocessingDrawing" xmlns:w10="urn:schemas-microsoft-com:office:word" xmlns:w="http://schemas.openxmlformats.org/wordprocessingml/2006/main" xmlns:w14="http://schemas.microsoft.com/office/word/2010/wordml" xmlns:w15="http://schemas.microsoft.com/office/word/2012/wordml" xmlns:w16se="http://schemas.microsoft.com/office/word/2015/wordml/symex" xmlns:wpg="http://schemas.microsoft.com/office/word/2010/wordprocessingGroup" xmlns:wpi="http://schemas.microsoft.com/office/word/2010/wordprocessingInk" xmlns:wne="http://schemas.microsoft.com/office/word/2006/wordml" xmlns:wps="http://schemas.microsoft.com/office/word/2010/wordprocessingShape" mc:Ignorable="w14 w15 w16se wp14">
+<w:numbering xmlns:wpc="http://schemas.microsoft.com/office/word/2010/wordprocessingCanvas" xmlns:cx="http://schemas.microsoft.com/office/drawing/2014/chartex" xmlns:cx1="http://schemas.microsoft.com/office/drawing/2015/9/8/chartex" xmlns:cx2="http://schemas.microsoft.com/office/drawing/2015/10/21/chartex" xmlns:cx3="http://schemas.microsoft.com/office/drawing/2016/5/9/chartex" xmlns:cx4="http://schemas.microsoft.com/office/drawing/2016/5/10/chartex" xmlns:cx5="http://schemas.microsoft.com/office/drawing/2016/5/11/chartex" xmlns:cx6="http://schemas.microsoft.com/office/drawing/2016/5/12/chartex" xmlns:cx7="http://schemas.microsoft.com/office/drawing/2016/5/13/chartex" xmlns:cx8="http://schemas.microsoft.com/office/drawing/2016/5/14/chartex" xmlns:mc="http://schemas.openxmlformats.org/markup-compatibility/2006" xmlns:aink="http://schemas.microsoft.com/office/drawing/2016/ink" xmlns:am3d="http://schemas.microsoft.com/office/drawing/2017/model3d" xmlns:o="urn:schemas-microsoft-com:office:office" xmlns:r="http://schemas.openxmlformats.org/officeDocument/2006/relationships" xmlns:m="http://schemas.openxmlformats.org/officeDocument/2006/math" xmlns:v="urn:schemas-microsoft-com:vml" xmlns:wp14="http://schemas.microsoft.com/office/word/2010/wordprocessingDrawing" xmlns:wp="http://schemas.openxmlformats.org/drawingml/2006/wordprocessingDrawing" xmlns:w10="urn:schemas-microsoft-com:office:word" xmlns:w="http://schemas.openxmlformats.org/wordprocessingml/2006/main" xmlns:w14="http://schemas.microsoft.com/office/word/2010/wordml" xmlns:w15="http://schemas.microsoft.com/office/word/2012/wordml" xmlns:w16cex="http://schemas.microsoft.com/office/word/2018/wordml/cex" xmlns:w16cid="http://schemas.microsoft.com/office/word/2016/wordml/cid" xmlns:w16="http://schemas.microsoft.com/office/word/2018/wordml" xmlns:w16sdtdh="http://schemas.microsoft.com/office/word/2020/wordml/sdtdatahash" xmlns:w16se="http://schemas.microsoft.com/office/word/2015/wordml/symex" xmlns:wpg="http://schemas.microsoft.com/office/word/2010/wordprocessingGroup" xmlns:wpi="http://schemas.microsoft.com/office/word/2010/wordprocessingInk" xmlns:wne="http://schemas.microsoft.com/office/word/2006/wordml" xmlns:wps="http://schemas.microsoft.com/office/word/2010/wordprocessingShape" mc:Ignorable="w14 w15 w16se w16cid w16 w16cex w16sdtdh wp14">
   <w:abstractNum w:abstractNumId="0" w15:restartNumberingAfterBreak="0">
     <w:nsid w:val="04695EAE"/>
     <w:multiLevelType w:val="hybridMultilevel"/>
@@ -2011,6 +3389,130 @@
     </w:lvl>
   </w:abstractNum>
   <w:abstractNum w:abstractNumId="3" w15:restartNumberingAfterBreak="0">
+    <w:nsid w:val="27470904"/>
+    <w:multiLevelType w:val="multilevel"/>
+    <w:tmpl w:val="C1C09166"/>
+    <w:lvl w:ilvl="0">
+      <w:start w:val="1"/>
+      <w:numFmt w:val="decimal"/>
+      <w:lvlText w:val="%1.0"/>
+      <w:lvlJc w:val="left"/>
+      <w:pPr>
+        <w:ind w:left="720" w:hanging="720"/>
+      </w:pPr>
+      <w:rPr>
+        <w:rFonts w:hint="default"/>
+        <w:sz w:val="36"/>
+        <w:szCs w:val="28"/>
+      </w:rPr>
+    </w:lvl>
+    <w:lvl w:ilvl="1">
+      <w:start w:val="1"/>
+      <w:numFmt w:val="decimal"/>
+      <w:lvlText w:val="%1.%2"/>
+      <w:lvlJc w:val="left"/>
+      <w:pPr>
+        <w:ind w:left="1440" w:hanging="720"/>
+      </w:pPr>
+      <w:rPr>
+        <w:rFonts w:hint="default"/>
+        <w:sz w:val="32"/>
+        <w:szCs w:val="24"/>
+      </w:rPr>
+    </w:lvl>
+    <w:lvl w:ilvl="2">
+      <w:start w:val="1"/>
+      <w:numFmt w:val="decimal"/>
+      <w:lvlText w:val="%1.%2.%3"/>
+      <w:lvlJc w:val="left"/>
+      <w:pPr>
+        <w:ind w:left="2160" w:hanging="720"/>
+      </w:pPr>
+      <w:rPr>
+        <w:rFonts w:hint="default"/>
+        <w:sz w:val="40"/>
+      </w:rPr>
+    </w:lvl>
+    <w:lvl w:ilvl="3">
+      <w:start w:val="1"/>
+      <w:numFmt w:val="decimal"/>
+      <w:lvlText w:val="%1.%2.%3.%4"/>
+      <w:lvlJc w:val="left"/>
+      <w:pPr>
+        <w:ind w:left="3240" w:hanging="1080"/>
+      </w:pPr>
+      <w:rPr>
+        <w:rFonts w:hint="default"/>
+        <w:sz w:val="40"/>
+      </w:rPr>
+    </w:lvl>
+    <w:lvl w:ilvl="4">
+      <w:start w:val="1"/>
+      <w:numFmt w:val="decimal"/>
+      <w:lvlText w:val="%1.%2.%3.%4.%5"/>
+      <w:lvlJc w:val="left"/>
+      <w:pPr>
+        <w:ind w:left="4320" w:hanging="1440"/>
+      </w:pPr>
+      <w:rPr>
+        <w:rFonts w:hint="default"/>
+        <w:sz w:val="40"/>
+      </w:rPr>
+    </w:lvl>
+    <w:lvl w:ilvl="5">
+      <w:start w:val="1"/>
+      <w:numFmt w:val="decimal"/>
+      <w:lvlText w:val="%1.%2.%3.%4.%5.%6"/>
+      <w:lvlJc w:val="left"/>
+      <w:pPr>
+        <w:ind w:left="5040" w:hanging="1440"/>
+      </w:pPr>
+      <w:rPr>
+        <w:rFonts w:hint="default"/>
+        <w:sz w:val="40"/>
+      </w:rPr>
+    </w:lvl>
+    <w:lvl w:ilvl="6">
+      <w:start w:val="1"/>
+      <w:numFmt w:val="decimal"/>
+      <w:lvlText w:val="%1.%2.%3.%4.%5.%6.%7"/>
+      <w:lvlJc w:val="left"/>
+      <w:pPr>
+        <w:ind w:left="6120" w:hanging="1800"/>
+      </w:pPr>
+      <w:rPr>
+        <w:rFonts w:hint="default"/>
+        <w:sz w:val="40"/>
+      </w:rPr>
+    </w:lvl>
+    <w:lvl w:ilvl="7">
+      <w:start w:val="1"/>
+      <w:numFmt w:val="decimal"/>
+      <w:lvlText w:val="%1.%2.%3.%4.%5.%6.%7.%8"/>
+      <w:lvlJc w:val="left"/>
+      <w:pPr>
+        <w:ind w:left="7200" w:hanging="2160"/>
+      </w:pPr>
+      <w:rPr>
+        <w:rFonts w:hint="default"/>
+        <w:sz w:val="40"/>
+      </w:rPr>
+    </w:lvl>
+    <w:lvl w:ilvl="8">
+      <w:start w:val="1"/>
+      <w:numFmt w:val="decimal"/>
+      <w:lvlText w:val="%1.%2.%3.%4.%5.%6.%7.%8.%9"/>
+      <w:lvlJc w:val="left"/>
+      <w:pPr>
+        <w:ind w:left="7920" w:hanging="2160"/>
+      </w:pPr>
+      <w:rPr>
+        <w:rFonts w:hint="default"/>
+        <w:sz w:val="40"/>
+      </w:rPr>
+    </w:lvl>
+  </w:abstractNum>
+  <w:abstractNum w:abstractNumId="4" w15:restartNumberingAfterBreak="0">
     <w:nsid w:val="400C4634"/>
     <w:multiLevelType w:val="hybridMultilevel"/>
     <w:tmpl w:val="E7B82960"/>
@@ -2096,7 +3598,7 @@
       </w:pPr>
     </w:lvl>
   </w:abstractNum>
-  <w:abstractNum w:abstractNumId="4" w15:restartNumberingAfterBreak="0">
+  <w:abstractNum w:abstractNumId="5" w15:restartNumberingAfterBreak="0">
     <w:nsid w:val="7A391DFF"/>
     <w:multiLevelType w:val="hybridMultilevel"/>
     <w:tmpl w:val="00AAEB6E"/>
@@ -2213,7 +3715,7 @@
     <w:abstractNumId w:val="2"/>
   </w:num>
   <w:num w:numId="2">
-    <w:abstractNumId w:val="4"/>
+    <w:abstractNumId w:val="5"/>
   </w:num>
   <w:num w:numId="3">
     <w:abstractNumId w:val="0"/>
@@ -2222,13 +3724,16 @@
     <w:abstractNumId w:val="1"/>
   </w:num>
   <w:num w:numId="5">
+    <w:abstractNumId w:val="4"/>
+  </w:num>
+  <w:num w:numId="6">
     <w:abstractNumId w:val="3"/>
   </w:num>
 </w:numbering>
 </file>
 
 <file path=word/styles.xml><?xml version="1.0" encoding="utf-8"?>
-<w:styles xmlns:mc="http://schemas.openxmlformats.org/markup-compatibility/2006" xmlns:r="http://schemas.openxmlformats.org/officeDocument/2006/relationships" xmlns:w="http://schemas.openxmlformats.org/wordprocessingml/2006/main" xmlns:w14="http://schemas.microsoft.com/office/word/2010/wordml" xmlns:w15="http://schemas.microsoft.com/office/word/2012/wordml" xmlns:w16se="http://schemas.microsoft.com/office/word/2015/wordml/symex" mc:Ignorable="w14 w15 w16se">
+<w:styles xmlns:mc="http://schemas.openxmlformats.org/markup-compatibility/2006" xmlns:r="http://schemas.openxmlformats.org/officeDocument/2006/relationships" xmlns:w="http://schemas.openxmlformats.org/wordprocessingml/2006/main" xmlns:w14="http://schemas.microsoft.com/office/word/2010/wordml" xmlns:w15="http://schemas.microsoft.com/office/word/2012/wordml" xmlns:w16cex="http://schemas.microsoft.com/office/word/2018/wordml/cex" xmlns:w16cid="http://schemas.microsoft.com/office/word/2016/wordml/cid" xmlns:w16="http://schemas.microsoft.com/office/word/2018/wordml" xmlns:w16sdtdh="http://schemas.microsoft.com/office/word/2020/wordml/sdtdatahash" xmlns:w16se="http://schemas.microsoft.com/office/word/2015/wordml/symex" mc:Ignorable="w14 w15 w16se w16cid w16 w16cex w16sdtdh">
   <w:docDefaults>
     <w:rPrDefault>
       <w:rPr>
@@ -2244,7 +3749,7 @@
       </w:pPr>
     </w:pPrDefault>
   </w:docDefaults>
-  <w:latentStyles w:defLockedState="0" w:defUIPriority="99" w:defSemiHidden="0" w:defUnhideWhenUsed="0" w:defQFormat="0" w:count="371">
+  <w:latentStyles w:defLockedState="0" w:defUIPriority="99" w:defSemiHidden="0" w:defUnhideWhenUsed="0" w:defQFormat="0" w:count="376">
     <w:lsdException w:name="Normal" w:uiPriority="0" w:qFormat="1"/>
     <w:lsdException w:name="heading 1" w:uiPriority="9" w:qFormat="1"/>
     <w:lsdException w:name="heading 2" w:semiHidden="1" w:uiPriority="9" w:unhideWhenUsed="1" w:qFormat="1"/>
@@ -2616,6 +4121,11 @@
     <w:lsdException w:name="List Table 5 Dark Accent 6" w:uiPriority="50"/>
     <w:lsdException w:name="List Table 6 Colorful Accent 6" w:uiPriority="51"/>
     <w:lsdException w:name="List Table 7 Colorful Accent 6" w:uiPriority="52"/>
+    <w:lsdException w:name="Mention" w:semiHidden="1" w:unhideWhenUsed="1"/>
+    <w:lsdException w:name="Smart Hyperlink" w:semiHidden="1" w:unhideWhenUsed="1"/>
+    <w:lsdException w:name="Hashtag" w:semiHidden="1" w:unhideWhenUsed="1"/>
+    <w:lsdException w:name="Unresolved Mention" w:semiHidden="1" w:unhideWhenUsed="1"/>
+    <w:lsdException w:name="Smart Link" w:semiHidden="1" w:unhideWhenUsed="1"/>
   </w:latentStyles>
   <w:style w:type="paragraph" w:default="1" w:styleId="Normal">
     <w:name w:val="Normal"/>
